--- a/Sem2_Jul2014/Ethical_Technologist/assignment1/Assignment Template.docx
+++ b/Sem2_Jul2014/Ethical_Technologist/assignment1/Assignment Template.docx
@@ -108,22 +108,36 @@
     <w:p/>
     <w:p>
       <w:r>
-        <w:t>&lt;</w:t>
-      </w:r>
-      <w:r>
-        <w:t>Executive Summary ~100 words</w:t>
-      </w:r>
-      <w:r>
-        <w:t xml:space="preserve"> that sums up the report</w:t>
-      </w:r>
-      <w:r>
-        <w:t xml:space="preserve"> not included in word count – which only includes what comes after the table of contents&gt;</w:t>
-      </w:r>
-    </w:p>
-    <w:p/>
-    <w:p/>
-    <w:p/>
-    <w:p/>
+        <w:t xml:space="preserve">The ethical decision model is explored in this assignment and is applied to a fake scenario in order to come to a decision. The situation is complex, meaning there is no clear answer to what should be done. By analysing the scenario it becomes clearer to what should be done by allowing the different factors to be weighted and judged accordingly. The weighting scale </w:t>
+      </w:r>
+      <w:r>
+        <w:t xml:space="preserve">is based on benefitting </w:t>
+      </w:r>
+      <w:r>
+        <w:t xml:space="preserve">the greater good of society and </w:t>
+      </w:r>
+      <w:r>
+        <w:t xml:space="preserve">applying </w:t>
+      </w:r>
+      <w:r>
+        <w:t>professional values.</w:t>
+      </w:r>
+      <w:r>
+        <w:t xml:space="preserve"> Based </w:t>
+      </w:r>
+      <w:r>
+        <w:t>these</w:t>
+      </w:r>
+      <w:r>
+        <w:t xml:space="preserve"> weighting</w:t>
+      </w:r>
+      <w:r>
+        <w:t xml:space="preserve"> factors</w:t>
+      </w:r>
+      <w:r>
+        <w:t>, the character Emily should leave her job and her co-worker James should turn himself in and discontinue his plan to sabotage Calder + Fleetwood.</w:t>
+      </w:r>
+    </w:p>
     <w:p/>
     <w:p/>
     <w:p/>
@@ -204,16 +218,14 @@
       <w:pPr>
         <w:pStyle w:val="TOC1"/>
         <w:tabs>
-          <w:tab w:val="left" w:pos="1134"/>
+          <w:tab w:val="left" w:pos="1007"/>
         </w:tabs>
         <w:rPr>
-          <w:rFonts w:ascii="Calibri" w:hAnsi="Calibri" w:cs="Times New Roman"/>
+          <w:rFonts w:asciiTheme="minorHAnsi" w:eastAsiaTheme="minorEastAsia" w:hAnsiTheme="minorHAnsi" w:cstheme="minorBidi"/>
           <w:b w:val="0"/>
           <w:bCs w:val="0"/>
           <w:noProof/>
-          <w:sz w:val="22"/>
-          <w:szCs w:val="22"/>
-          <w:lang w:val="en-AU" w:eastAsia="en-AU"/>
+          <w:lang w:val="en-US" w:eastAsia="ja-JP"/>
         </w:rPr>
       </w:pPr>
       <w:r>
@@ -243,6 +255,8 @@
         </w:rPr>
         <w:fldChar w:fldCharType="separate"/>
       </w:r>
+      <w:bookmarkStart w:id="3" w:name="_GoBack"/>
+      <w:bookmarkEnd w:id="3"/>
       <w:r>
         <w:rPr>
           <w:noProof/>
@@ -251,13 +265,11 @@
       </w:r>
       <w:r>
         <w:rPr>
-          <w:rFonts w:ascii="Calibri" w:hAnsi="Calibri" w:cs="Times New Roman"/>
+          <w:rFonts w:asciiTheme="minorHAnsi" w:eastAsiaTheme="minorEastAsia" w:hAnsiTheme="minorHAnsi" w:cstheme="minorBidi"/>
           <w:b w:val="0"/>
           <w:bCs w:val="0"/>
           <w:noProof/>
-          <w:sz w:val="22"/>
-          <w:szCs w:val="22"/>
-          <w:lang w:val="en-AU" w:eastAsia="en-AU"/>
+          <w:lang w:val="en-US" w:eastAsia="ja-JP"/>
         </w:rPr>
         <w:tab/>
       </w:r>
@@ -283,7 +295,7 @@
         <w:rPr>
           <w:noProof/>
         </w:rPr>
-        <w:instrText xml:space="preserve"> PAGEREF _Toc391362876 \h </w:instrText>
+        <w:instrText xml:space="preserve"> PAGEREF _Toc272765699 \h </w:instrText>
       </w:r>
       <w:r>
         <w:rPr>
@@ -313,16 +325,14 @@
       <w:pPr>
         <w:pStyle w:val="TOC1"/>
         <w:tabs>
-          <w:tab w:val="left" w:pos="1134"/>
+          <w:tab w:val="left" w:pos="1007"/>
         </w:tabs>
         <w:rPr>
-          <w:rFonts w:ascii="Calibri" w:hAnsi="Calibri" w:cs="Times New Roman"/>
+          <w:rFonts w:asciiTheme="minorHAnsi" w:eastAsiaTheme="minorEastAsia" w:hAnsiTheme="minorHAnsi" w:cstheme="minorBidi"/>
           <w:b w:val="0"/>
           <w:bCs w:val="0"/>
           <w:noProof/>
-          <w:sz w:val="22"/>
-          <w:szCs w:val="22"/>
-          <w:lang w:val="en-AU" w:eastAsia="en-AU"/>
+          <w:lang w:val="en-US" w:eastAsia="ja-JP"/>
         </w:rPr>
       </w:pPr>
       <w:r>
@@ -333,13 +343,11 @@
       </w:r>
       <w:r>
         <w:rPr>
-          <w:rFonts w:ascii="Calibri" w:hAnsi="Calibri" w:cs="Times New Roman"/>
+          <w:rFonts w:asciiTheme="minorHAnsi" w:eastAsiaTheme="minorEastAsia" w:hAnsiTheme="minorHAnsi" w:cstheme="minorBidi"/>
           <w:b w:val="0"/>
           <w:bCs w:val="0"/>
           <w:noProof/>
-          <w:sz w:val="22"/>
-          <w:szCs w:val="22"/>
-          <w:lang w:val="en-AU" w:eastAsia="en-AU"/>
+          <w:lang w:val="en-US" w:eastAsia="ja-JP"/>
         </w:rPr>
         <w:tab/>
       </w:r>
@@ -365,7 +373,7 @@
         <w:rPr>
           <w:noProof/>
         </w:rPr>
-        <w:instrText xml:space="preserve"> PAGEREF _Toc391362877 \h </w:instrText>
+        <w:instrText xml:space="preserve"> PAGEREF _Toc272765700 \h </w:instrText>
       </w:r>
       <w:r>
         <w:rPr>
@@ -395,14 +403,12 @@
       <w:pPr>
         <w:pStyle w:val="TOC2"/>
         <w:tabs>
-          <w:tab w:val="left" w:pos="1540"/>
+          <w:tab w:val="left" w:pos="1491"/>
         </w:tabs>
         <w:rPr>
-          <w:rFonts w:ascii="Calibri" w:hAnsi="Calibri" w:cs="Times New Roman"/>
-          <w:noProof/>
-          <w:sz w:val="22"/>
-          <w:szCs w:val="22"/>
-          <w:lang w:val="en-AU" w:eastAsia="en-AU"/>
+          <w:rFonts w:asciiTheme="minorHAnsi" w:eastAsiaTheme="minorEastAsia" w:hAnsiTheme="minorHAnsi" w:cstheme="minorBidi"/>
+          <w:noProof/>
+          <w:lang w:val="en-US" w:eastAsia="ja-JP"/>
         </w:rPr>
       </w:pPr>
       <w:r>
@@ -413,11 +419,9 @@
       </w:r>
       <w:r>
         <w:rPr>
-          <w:rFonts w:ascii="Calibri" w:hAnsi="Calibri" w:cs="Times New Roman"/>
-          <w:noProof/>
-          <w:sz w:val="22"/>
-          <w:szCs w:val="22"/>
-          <w:lang w:val="en-AU" w:eastAsia="en-AU"/>
+          <w:rFonts w:asciiTheme="minorHAnsi" w:eastAsiaTheme="minorEastAsia" w:hAnsiTheme="minorHAnsi" w:cstheme="minorBidi"/>
+          <w:noProof/>
+          <w:lang w:val="en-US" w:eastAsia="ja-JP"/>
         </w:rPr>
         <w:tab/>
       </w:r>
@@ -443,7 +447,7 @@
         <w:rPr>
           <w:noProof/>
         </w:rPr>
-        <w:instrText xml:space="preserve"> PAGEREF _Toc391362878 \h </w:instrText>
+        <w:instrText xml:space="preserve"> PAGEREF _Toc272765701 \h </w:instrText>
       </w:r>
       <w:r>
         <w:rPr>
@@ -473,14 +477,12 @@
       <w:pPr>
         <w:pStyle w:val="TOC2"/>
         <w:tabs>
-          <w:tab w:val="left" w:pos="1540"/>
+          <w:tab w:val="left" w:pos="1491"/>
         </w:tabs>
         <w:rPr>
-          <w:rFonts w:ascii="Calibri" w:hAnsi="Calibri" w:cs="Times New Roman"/>
-          <w:noProof/>
-          <w:sz w:val="22"/>
-          <w:szCs w:val="22"/>
-          <w:lang w:val="en-AU" w:eastAsia="en-AU"/>
+          <w:rFonts w:asciiTheme="minorHAnsi" w:eastAsiaTheme="minorEastAsia" w:hAnsiTheme="minorHAnsi" w:cstheme="minorBidi"/>
+          <w:noProof/>
+          <w:lang w:val="en-US" w:eastAsia="ja-JP"/>
         </w:rPr>
       </w:pPr>
       <w:r>
@@ -491,11 +493,9 @@
       </w:r>
       <w:r>
         <w:rPr>
-          <w:rFonts w:ascii="Calibri" w:hAnsi="Calibri" w:cs="Times New Roman"/>
-          <w:noProof/>
-          <w:sz w:val="22"/>
-          <w:szCs w:val="22"/>
-          <w:lang w:val="en-AU" w:eastAsia="en-AU"/>
+          <w:rFonts w:asciiTheme="minorHAnsi" w:eastAsiaTheme="minorEastAsia" w:hAnsiTheme="minorHAnsi" w:cstheme="minorBidi"/>
+          <w:noProof/>
+          <w:lang w:val="en-US" w:eastAsia="ja-JP"/>
         </w:rPr>
         <w:tab/>
       </w:r>
@@ -521,7 +521,7 @@
         <w:rPr>
           <w:noProof/>
         </w:rPr>
-        <w:instrText xml:space="preserve"> PAGEREF _Toc391362879 \h </w:instrText>
+        <w:instrText xml:space="preserve"> PAGEREF _Toc272765702 \h </w:instrText>
       </w:r>
       <w:r>
         <w:rPr>
@@ -551,14 +551,12 @@
       <w:pPr>
         <w:pStyle w:val="TOC2"/>
         <w:tabs>
-          <w:tab w:val="left" w:pos="1540"/>
+          <w:tab w:val="left" w:pos="1491"/>
         </w:tabs>
         <w:rPr>
-          <w:rFonts w:ascii="Calibri" w:hAnsi="Calibri" w:cs="Times New Roman"/>
-          <w:noProof/>
-          <w:sz w:val="22"/>
-          <w:szCs w:val="22"/>
-          <w:lang w:val="en-AU" w:eastAsia="en-AU"/>
+          <w:rFonts w:asciiTheme="minorHAnsi" w:eastAsiaTheme="minorEastAsia" w:hAnsiTheme="minorHAnsi" w:cstheme="minorBidi"/>
+          <w:noProof/>
+          <w:lang w:val="en-US" w:eastAsia="ja-JP"/>
         </w:rPr>
       </w:pPr>
       <w:r>
@@ -569,11 +567,9 @@
       </w:r>
       <w:r>
         <w:rPr>
-          <w:rFonts w:ascii="Calibri" w:hAnsi="Calibri" w:cs="Times New Roman"/>
-          <w:noProof/>
-          <w:sz w:val="22"/>
-          <w:szCs w:val="22"/>
-          <w:lang w:val="en-AU" w:eastAsia="en-AU"/>
+          <w:rFonts w:asciiTheme="minorHAnsi" w:eastAsiaTheme="minorEastAsia" w:hAnsiTheme="minorHAnsi" w:cstheme="minorBidi"/>
+          <w:noProof/>
+          <w:lang w:val="en-US" w:eastAsia="ja-JP"/>
         </w:rPr>
         <w:tab/>
       </w:r>
@@ -599,7 +595,7 @@
         <w:rPr>
           <w:noProof/>
         </w:rPr>
-        <w:instrText xml:space="preserve"> PAGEREF _Toc391362880 \h </w:instrText>
+        <w:instrText xml:space="preserve"> PAGEREF _Toc272765703 \h </w:instrText>
       </w:r>
       <w:r>
         <w:rPr>
@@ -616,7 +612,7 @@
         <w:rPr>
           <w:noProof/>
         </w:rPr>
-        <w:t>3</w:t>
+        <w:t>4</w:t>
       </w:r>
       <w:r>
         <w:rPr>
@@ -629,14 +625,12 @@
       <w:pPr>
         <w:pStyle w:val="TOC2"/>
         <w:tabs>
-          <w:tab w:val="left" w:pos="1540"/>
+          <w:tab w:val="left" w:pos="1491"/>
         </w:tabs>
         <w:rPr>
-          <w:rFonts w:ascii="Calibri" w:hAnsi="Calibri" w:cs="Times New Roman"/>
-          <w:noProof/>
-          <w:sz w:val="22"/>
-          <w:szCs w:val="22"/>
-          <w:lang w:val="en-AU" w:eastAsia="en-AU"/>
+          <w:rFonts w:asciiTheme="minorHAnsi" w:eastAsiaTheme="minorEastAsia" w:hAnsiTheme="minorHAnsi" w:cstheme="minorBidi"/>
+          <w:noProof/>
+          <w:lang w:val="en-US" w:eastAsia="ja-JP"/>
         </w:rPr>
       </w:pPr>
       <w:r>
@@ -647,11 +641,9 @@
       </w:r>
       <w:r>
         <w:rPr>
-          <w:rFonts w:ascii="Calibri" w:hAnsi="Calibri" w:cs="Times New Roman"/>
-          <w:noProof/>
-          <w:sz w:val="22"/>
-          <w:szCs w:val="22"/>
-          <w:lang w:val="en-AU" w:eastAsia="en-AU"/>
+          <w:rFonts w:asciiTheme="minorHAnsi" w:eastAsiaTheme="minorEastAsia" w:hAnsiTheme="minorHAnsi" w:cstheme="minorBidi"/>
+          <w:noProof/>
+          <w:lang w:val="en-US" w:eastAsia="ja-JP"/>
         </w:rPr>
         <w:tab/>
       </w:r>
@@ -677,7 +669,7 @@
         <w:rPr>
           <w:noProof/>
         </w:rPr>
-        <w:instrText xml:space="preserve"> PAGEREF _Toc391362881 \h </w:instrText>
+        <w:instrText xml:space="preserve"> PAGEREF _Toc272765704 \h </w:instrText>
       </w:r>
       <w:r>
         <w:rPr>
@@ -694,7 +686,7 @@
         <w:rPr>
           <w:noProof/>
         </w:rPr>
-        <w:t>3</w:t>
+        <w:t>4</w:t>
       </w:r>
       <w:r>
         <w:rPr>
@@ -707,14 +699,12 @@
       <w:pPr>
         <w:pStyle w:val="TOC2"/>
         <w:tabs>
-          <w:tab w:val="left" w:pos="1540"/>
+          <w:tab w:val="left" w:pos="1491"/>
         </w:tabs>
         <w:rPr>
-          <w:rFonts w:ascii="Calibri" w:hAnsi="Calibri" w:cs="Times New Roman"/>
-          <w:noProof/>
-          <w:sz w:val="22"/>
-          <w:szCs w:val="22"/>
-          <w:lang w:val="en-AU" w:eastAsia="en-AU"/>
+          <w:rFonts w:asciiTheme="minorHAnsi" w:eastAsiaTheme="minorEastAsia" w:hAnsiTheme="minorHAnsi" w:cstheme="minorBidi"/>
+          <w:noProof/>
+          <w:lang w:val="en-US" w:eastAsia="ja-JP"/>
         </w:rPr>
       </w:pPr>
       <w:r>
@@ -725,11 +715,9 @@
       </w:r>
       <w:r>
         <w:rPr>
-          <w:rFonts w:ascii="Calibri" w:hAnsi="Calibri" w:cs="Times New Roman"/>
-          <w:noProof/>
-          <w:sz w:val="22"/>
-          <w:szCs w:val="22"/>
-          <w:lang w:val="en-AU" w:eastAsia="en-AU"/>
+          <w:rFonts w:asciiTheme="minorHAnsi" w:eastAsiaTheme="minorEastAsia" w:hAnsiTheme="minorHAnsi" w:cstheme="minorBidi"/>
+          <w:noProof/>
+          <w:lang w:val="en-US" w:eastAsia="ja-JP"/>
         </w:rPr>
         <w:tab/>
       </w:r>
@@ -755,7 +743,7 @@
         <w:rPr>
           <w:noProof/>
         </w:rPr>
-        <w:instrText xml:space="preserve"> PAGEREF _Toc391362882 \h </w:instrText>
+        <w:instrText xml:space="preserve"> PAGEREF _Toc272765705 \h </w:instrText>
       </w:r>
       <w:r>
         <w:rPr>
@@ -785,14 +773,12 @@
       <w:pPr>
         <w:pStyle w:val="TOC2"/>
         <w:tabs>
-          <w:tab w:val="left" w:pos="1540"/>
+          <w:tab w:val="left" w:pos="1491"/>
         </w:tabs>
         <w:rPr>
-          <w:rFonts w:ascii="Calibri" w:hAnsi="Calibri" w:cs="Times New Roman"/>
-          <w:noProof/>
-          <w:sz w:val="22"/>
-          <w:szCs w:val="22"/>
-          <w:lang w:val="en-AU" w:eastAsia="en-AU"/>
+          <w:rFonts w:asciiTheme="minorHAnsi" w:eastAsiaTheme="minorEastAsia" w:hAnsiTheme="minorHAnsi" w:cstheme="minorBidi"/>
+          <w:noProof/>
+          <w:lang w:val="en-US" w:eastAsia="ja-JP"/>
         </w:rPr>
       </w:pPr>
       <w:r>
@@ -803,11 +789,9 @@
       </w:r>
       <w:r>
         <w:rPr>
-          <w:rFonts w:ascii="Calibri" w:hAnsi="Calibri" w:cs="Times New Roman"/>
-          <w:noProof/>
-          <w:sz w:val="22"/>
-          <w:szCs w:val="22"/>
-          <w:lang w:val="en-AU" w:eastAsia="en-AU"/>
+          <w:rFonts w:asciiTheme="minorHAnsi" w:eastAsiaTheme="minorEastAsia" w:hAnsiTheme="minorHAnsi" w:cstheme="minorBidi"/>
+          <w:noProof/>
+          <w:lang w:val="en-US" w:eastAsia="ja-JP"/>
         </w:rPr>
         <w:tab/>
       </w:r>
@@ -833,7 +817,7 @@
         <w:rPr>
           <w:noProof/>
         </w:rPr>
-        <w:instrText xml:space="preserve"> PAGEREF _Toc391362883 \h </w:instrText>
+        <w:instrText xml:space="preserve"> PAGEREF _Toc272765706 \h </w:instrText>
       </w:r>
       <w:r>
         <w:rPr>
@@ -850,7 +834,7 @@
         <w:rPr>
           <w:noProof/>
         </w:rPr>
-        <w:t>5</w:t>
+        <w:t>6</w:t>
       </w:r>
       <w:r>
         <w:rPr>
@@ -863,14 +847,12 @@
       <w:pPr>
         <w:pStyle w:val="TOC2"/>
         <w:tabs>
-          <w:tab w:val="left" w:pos="1540"/>
+          <w:tab w:val="left" w:pos="1491"/>
         </w:tabs>
         <w:rPr>
-          <w:rFonts w:ascii="Calibri" w:hAnsi="Calibri" w:cs="Times New Roman"/>
-          <w:noProof/>
-          <w:sz w:val="22"/>
-          <w:szCs w:val="22"/>
-          <w:lang w:val="en-AU" w:eastAsia="en-AU"/>
+          <w:rFonts w:asciiTheme="minorHAnsi" w:eastAsiaTheme="minorEastAsia" w:hAnsiTheme="minorHAnsi" w:cstheme="minorBidi"/>
+          <w:noProof/>
+          <w:lang w:val="en-US" w:eastAsia="ja-JP"/>
         </w:rPr>
       </w:pPr>
       <w:r>
@@ -881,11 +863,9 @@
       </w:r>
       <w:r>
         <w:rPr>
-          <w:rFonts w:ascii="Calibri" w:hAnsi="Calibri" w:cs="Times New Roman"/>
-          <w:noProof/>
-          <w:sz w:val="22"/>
-          <w:szCs w:val="22"/>
-          <w:lang w:val="en-AU" w:eastAsia="en-AU"/>
+          <w:rFonts w:asciiTheme="minorHAnsi" w:eastAsiaTheme="minorEastAsia" w:hAnsiTheme="minorHAnsi" w:cstheme="minorBidi"/>
+          <w:noProof/>
+          <w:lang w:val="en-US" w:eastAsia="ja-JP"/>
         </w:rPr>
         <w:tab/>
       </w:r>
@@ -911,7 +891,7 @@
         <w:rPr>
           <w:noProof/>
         </w:rPr>
-        <w:instrText xml:space="preserve"> PAGEREF _Toc391362884 \h </w:instrText>
+        <w:instrText xml:space="preserve"> PAGEREF _Toc272765707 \h </w:instrText>
       </w:r>
       <w:r>
         <w:rPr>
@@ -928,7 +908,81 @@
         <w:rPr>
           <w:noProof/>
         </w:rPr>
-        <w:t>5</w:t>
+        <w:t>7</w:t>
+      </w:r>
+      <w:r>
+        <w:rPr>
+          <w:noProof/>
+        </w:rPr>
+        <w:fldChar w:fldCharType="end"/>
+      </w:r>
+    </w:p>
+    <w:p>
+      <w:pPr>
+        <w:pStyle w:val="TOC2"/>
+        <w:tabs>
+          <w:tab w:val="left" w:pos="1491"/>
+        </w:tabs>
+        <w:rPr>
+          <w:rFonts w:asciiTheme="minorHAnsi" w:eastAsiaTheme="minorEastAsia" w:hAnsiTheme="minorHAnsi" w:cstheme="minorBidi"/>
+          <w:noProof/>
+          <w:lang w:val="en-US" w:eastAsia="ja-JP"/>
+        </w:rPr>
+      </w:pPr>
+      <w:r>
+        <w:rPr>
+          <w:noProof/>
+        </w:rPr>
+        <w:t>2.8.</w:t>
+      </w:r>
+      <w:r>
+        <w:rPr>
+          <w:rFonts w:asciiTheme="minorHAnsi" w:eastAsiaTheme="minorEastAsia" w:hAnsiTheme="minorHAnsi" w:cstheme="minorBidi"/>
+          <w:noProof/>
+          <w:lang w:val="en-US" w:eastAsia="ja-JP"/>
+        </w:rPr>
+        <w:tab/>
+      </w:r>
+      <w:r>
+        <w:rPr>
+          <w:noProof/>
+        </w:rPr>
+        <w:t>Discussion</w:t>
+      </w:r>
+      <w:r>
+        <w:rPr>
+          <w:noProof/>
+        </w:rPr>
+        <w:tab/>
+      </w:r>
+      <w:r>
+        <w:rPr>
+          <w:noProof/>
+        </w:rPr>
+        <w:fldChar w:fldCharType="begin"/>
+      </w:r>
+      <w:r>
+        <w:rPr>
+          <w:noProof/>
+        </w:rPr>
+        <w:instrText xml:space="preserve"> PAGEREF _Toc272765708 \h </w:instrText>
+      </w:r>
+      <w:r>
+        <w:rPr>
+          <w:noProof/>
+        </w:rPr>
+      </w:r>
+      <w:r>
+        <w:rPr>
+          <w:noProof/>
+        </w:rPr>
+        <w:fldChar w:fldCharType="separate"/>
+      </w:r>
+      <w:r>
+        <w:rPr>
+          <w:noProof/>
+        </w:rPr>
+        <w:t>8</w:t>
       </w:r>
       <w:r>
         <w:rPr>
@@ -941,16 +995,14 @@
       <w:pPr>
         <w:pStyle w:val="TOC1"/>
         <w:tabs>
-          <w:tab w:val="left" w:pos="1134"/>
+          <w:tab w:val="left" w:pos="1007"/>
         </w:tabs>
         <w:rPr>
-          <w:rFonts w:ascii="Calibri" w:hAnsi="Calibri" w:cs="Times New Roman"/>
+          <w:rFonts w:asciiTheme="minorHAnsi" w:eastAsiaTheme="minorEastAsia" w:hAnsiTheme="minorHAnsi" w:cstheme="minorBidi"/>
           <w:b w:val="0"/>
           <w:bCs w:val="0"/>
           <w:noProof/>
-          <w:sz w:val="22"/>
-          <w:szCs w:val="22"/>
-          <w:lang w:val="en-AU" w:eastAsia="en-AU"/>
+          <w:lang w:val="en-US" w:eastAsia="ja-JP"/>
         </w:rPr>
       </w:pPr>
       <w:r>
@@ -961,13 +1013,11 @@
       </w:r>
       <w:r>
         <w:rPr>
-          <w:rFonts w:ascii="Calibri" w:hAnsi="Calibri" w:cs="Times New Roman"/>
+          <w:rFonts w:asciiTheme="minorHAnsi" w:eastAsiaTheme="minorEastAsia" w:hAnsiTheme="minorHAnsi" w:cstheme="minorBidi"/>
           <w:b w:val="0"/>
           <w:bCs w:val="0"/>
           <w:noProof/>
-          <w:sz w:val="22"/>
-          <w:szCs w:val="22"/>
-          <w:lang w:val="en-AU" w:eastAsia="en-AU"/>
+          <w:lang w:val="en-US" w:eastAsia="ja-JP"/>
         </w:rPr>
         <w:tab/>
       </w:r>
@@ -975,7 +1025,7 @@
         <w:rPr>
           <w:noProof/>
         </w:rPr>
-        <w:t>Discussion</w:t>
+        <w:t>Conclusion</w:t>
       </w:r>
       <w:r>
         <w:rPr>
@@ -993,7 +1043,7 @@
         <w:rPr>
           <w:noProof/>
         </w:rPr>
-        <w:instrText xml:space="preserve"> PAGEREF _Toc391362885 \h </w:instrText>
+        <w:instrText xml:space="preserve"> PAGEREF _Toc272765709 \h </w:instrText>
       </w:r>
       <w:r>
         <w:rPr>
@@ -1010,7 +1060,7 @@
         <w:rPr>
           <w:noProof/>
         </w:rPr>
-        <w:t>7</w:t>
+        <w:t>9</w:t>
       </w:r>
       <w:r>
         <w:rPr>
@@ -1061,955 +1111,1115 @@
     </w:p>
     <w:p>
       <w:pPr>
+        <w:pStyle w:val="Heading1"/>
+      </w:pPr>
+      <w:r>
+        <w:br w:type="page"/>
+      </w:r>
+      <w:bookmarkStart w:id="4" w:name="_Toc330203912"/>
+      <w:bookmarkStart w:id="5" w:name="_Toc272765699"/>
+      <w:r>
+        <w:t>Introduction</w:t>
+      </w:r>
+      <w:bookmarkEnd w:id="4"/>
+      <w:bookmarkEnd w:id="5"/>
+    </w:p>
+    <w:p>
+      <w:pPr>
         <w:pStyle w:val="BodyText"/>
-        <w:rPr>
-          <w:sz w:val="20"/>
-          <w:szCs w:val="20"/>
+      </w:pPr>
+      <w:r>
+        <w:t>The purpose of this paper is to analyse a</w:t>
+      </w:r>
+      <w:r>
+        <w:t xml:space="preserve">nd apply the Ethical Decision Making (EDM) model to </w:t>
+      </w:r>
+      <w:r>
+        <w:t xml:space="preserve">a </w:t>
+      </w:r>
+      <w:r>
+        <w:t>hypothetical scenario</w:t>
+      </w:r>
+      <w:r>
+        <w:t>.</w:t>
+      </w:r>
+      <w:r>
+        <w:t xml:space="preserve"> </w:t>
+      </w:r>
+      <w:r>
+        <w:t>To begin with</w:t>
+      </w:r>
+      <w:r>
+        <w:t xml:space="preserve"> </w:t>
+      </w:r>
+      <w:r>
+        <w:t xml:space="preserve">the </w:t>
+      </w:r>
+      <w:r>
+        <w:t xml:space="preserve">different factors in the scenario </w:t>
+      </w:r>
+      <w:r>
+        <w:t>placed into the</w:t>
+      </w:r>
+      <w:r>
+        <w:t xml:space="preserve"> following categories</w:t>
+      </w:r>
+      <w:r>
+        <w:t>: legal, professional, employment and</w:t>
+      </w:r>
+      <w:r>
+        <w:t xml:space="preserve"> social, personal, and intrinsic</w:t>
+      </w:r>
+      <w:r>
+        <w:t>. Secondly, the factors are ranked based on priority</w:t>
+      </w:r>
+      <w:r>
+        <w:t xml:space="preserve"> in a chart. </w:t>
+      </w:r>
+      <w:r>
+        <w:t xml:space="preserve">Thirdly, a decision is made based on the </w:t>
+      </w:r>
+      <w:r>
+        <w:t xml:space="preserve">analysis of the situation. Lastly a discussion section talks about why the different factors were ranked accordingly. </w:t>
+      </w:r>
+      <w:r>
+        <w:br/>
+      </w:r>
+      <w:r>
+        <w:br/>
+        <w:t xml:space="preserve">The scenario involves </w:t>
+      </w:r>
+      <w:r>
+        <w:t>three main</w:t>
+      </w:r>
+      <w:r>
+        <w:t xml:space="preserve"> </w:t>
+      </w:r>
+      <w:r>
+        <w:t xml:space="preserve">characters </w:t>
+      </w:r>
+      <w:r>
+        <w:t xml:space="preserve">working at </w:t>
+      </w:r>
+      <w:r>
+        <w:t>a advertising</w:t>
+      </w:r>
+      <w:r>
+        <w:t xml:space="preserve"> and marketing agency</w:t>
+      </w:r>
+      <w:r>
+        <w:t xml:space="preserve"> company called ‘Calder+Fleetw</w:t>
+      </w:r>
+      <w:r>
+        <w:t>ood’. Michael Fleetwood and James Destry already work at the company</w:t>
+      </w:r>
+      <w:r>
+        <w:t xml:space="preserve"> </w:t>
+      </w:r>
+      <w:r>
+        <w:t xml:space="preserve">higher a third </w:t>
+      </w:r>
+      <w:r>
+        <w:t xml:space="preserve">individual named Emily Raebrun to work on </w:t>
+      </w:r>
+      <w:r>
+        <w:t>front-</w:t>
+      </w:r>
+      <w:r>
+        <w:t xml:space="preserve">end </w:t>
+      </w:r>
+      <w:r>
+        <w:t xml:space="preserve">development. </w:t>
+      </w:r>
+      <w:r>
+        <w:t xml:space="preserve">The </w:t>
+      </w:r>
+      <w:r>
+        <w:t xml:space="preserve">scenario also includes other minor characters such as </w:t>
+      </w:r>
+      <w:r>
+        <w:t xml:space="preserve">another contractor </w:t>
+      </w:r>
+      <w:r>
+        <w:t>that works on the security of the project and a man named Alexander Kane.</w:t>
+      </w:r>
+    </w:p>
+    <w:p>
+      <w:pPr>
+        <w:pStyle w:val="BodyText"/>
+      </w:pPr>
+      <w:r>
+        <w:br/>
+        <w:t xml:space="preserve">While working at Calder + Fleetwood Emily </w:t>
+      </w:r>
+      <w:r>
+        <w:t xml:space="preserve">encounters </w:t>
+      </w:r>
+      <w:r>
+        <w:t xml:space="preserve">conflicting problems </w:t>
+      </w:r>
+      <w:r>
+        <w:t>and has to make</w:t>
+      </w:r>
+      <w:r>
+        <w:t>s</w:t>
+      </w:r>
+      <w:r>
+        <w:t xml:space="preserve"> </w:t>
+      </w:r>
+      <w:r>
+        <w:t xml:space="preserve">decisions based </w:t>
+      </w:r>
+      <w:r>
+        <w:t>on influence from her superiors</w:t>
+      </w:r>
+      <w:r>
+        <w:t xml:space="preserve">. </w:t>
+      </w:r>
+      <w:r>
+        <w:t xml:space="preserve">Her co-workers, Michael and David have a position of </w:t>
+      </w:r>
+      <w:r>
+        <w:t>authority</w:t>
+      </w:r>
+      <w:r>
+        <w:t xml:space="preserve"> due to their roles in the </w:t>
+      </w:r>
+      <w:r>
+        <w:t>organization</w:t>
+      </w:r>
+      <w:r>
+        <w:t>. It is apparent in the scenario that Emily is coaxed into doing things, which she believes is incorrect or unethical</w:t>
+      </w:r>
+      <w:r>
+        <w:t xml:space="preserve"> based on opinions of her co-workers</w:t>
+      </w:r>
+      <w:r>
+        <w:t xml:space="preserve">. </w:t>
+      </w:r>
+    </w:p>
+    <w:p>
+      <w:pPr>
+        <w:pStyle w:val="BodyText"/>
+      </w:pPr>
+    </w:p>
+    <w:p>
+      <w:pPr>
+        <w:pStyle w:val="BodyText"/>
+      </w:pPr>
+      <w:r>
+        <w:t>The focus of this paper is to analyse</w:t>
+      </w:r>
+      <w:r>
+        <w:t xml:space="preserve"> what each character does </w:t>
+      </w:r>
+      <w:r>
+        <w:t xml:space="preserve">and </w:t>
+      </w:r>
+      <w:r>
+        <w:t xml:space="preserve">says and then </w:t>
+      </w:r>
+      <w:r>
+        <w:t>come to a decision using the principles of ethics</w:t>
+      </w:r>
+      <w:r>
+        <w:t xml:space="preserve"> as a guide. Personal matters aside, the analysis of the characters will be done using the principles of ethics to determine what the proper decision in the scenario should be.</w:t>
+      </w:r>
+    </w:p>
+    <w:p>
+      <w:pPr>
+        <w:pStyle w:val="BodyText"/>
+      </w:pPr>
+    </w:p>
+    <w:p>
+      <w:pPr>
+        <w:pStyle w:val="BodyText"/>
+      </w:pPr>
+    </w:p>
+    <w:p>
+      <w:pPr>
+        <w:pStyle w:val="BodyText"/>
+      </w:pPr>
+    </w:p>
+    <w:p>
+      <w:pPr>
+        <w:pStyle w:val="Heading1"/>
+      </w:pPr>
+      <w:r>
+        <w:br w:type="page"/>
+      </w:r>
+      <w:bookmarkStart w:id="6" w:name="_Toc330203913"/>
+      <w:bookmarkStart w:id="7" w:name="_Toc272765700"/>
+      <w:r>
+        <w:t>Analysis</w:t>
+      </w:r>
+      <w:bookmarkEnd w:id="6"/>
+      <w:bookmarkEnd w:id="7"/>
+      <w:r>
+        <w:t xml:space="preserve"> </w:t>
+      </w:r>
+    </w:p>
+    <w:p>
+      <w:pPr>
+        <w:pStyle w:val="Heading2"/>
+      </w:pPr>
+      <w:bookmarkStart w:id="8" w:name="_Toc330203914"/>
+      <w:bookmarkStart w:id="9" w:name="_Toc272765701"/>
+      <w:r>
+        <w:t>Legal factors</w:t>
+      </w:r>
+      <w:bookmarkEnd w:id="8"/>
+      <w:bookmarkEnd w:id="9"/>
+      <w:r>
+        <w:t xml:space="preserve"> </w:t>
+      </w:r>
+    </w:p>
+    <w:p>
+      <w:pPr>
+        <w:rPr>
+          <w:lang w:val="en-US"/>
         </w:rPr>
       </w:pPr>
       <w:r>
         <w:rPr>
           <w:b/>
-          <w:bCs/>
-          <w:sz w:val="20"/>
-          <w:szCs w:val="20"/>
-        </w:rPr>
-        <w:t>&lt;</w:t>
-      </w:r>
-      <w:proofErr w:type="gramStart"/>
+          <w:lang w:val="en-US"/>
+        </w:rPr>
+        <w:t>Intellectual Property Theft</w:t>
+      </w:r>
       <w:r>
         <w:rPr>
           <w:b/>
-          <w:bCs/>
-          <w:sz w:val="20"/>
-          <w:szCs w:val="20"/>
-        </w:rPr>
-        <w:t>note</w:t>
-      </w:r>
-      <w:proofErr w:type="gramEnd"/>
+          <w:lang w:val="en-US"/>
+        </w:rPr>
+        <w:t>:</w:t>
+      </w:r>
       <w:r>
         <w:rPr>
           <w:b/>
-          <w:bCs/>
-          <w:sz w:val="20"/>
-          <w:szCs w:val="20"/>
-        </w:rPr>
-        <w:t xml:space="preserve">, use the automatic Table of Contents update when finished – right click mouse over the </w:t>
-      </w:r>
-      <w:proofErr w:type="spellStart"/>
+          <w:lang w:val="en-US"/>
+        </w:rPr>
+        <w:t xml:space="preserve"> </w:t>
+      </w:r>
+      <w:r>
+        <w:rPr>
+          <w:lang w:val="en-US"/>
+        </w:rPr>
+        <w:t>James</w:t>
+      </w:r>
       <w:r>
         <w:rPr>
           <w:b/>
-          <w:bCs/>
-          <w:sz w:val="20"/>
-          <w:szCs w:val="20"/>
-        </w:rPr>
-        <w:t>ToC</w:t>
-      </w:r>
-      <w:proofErr w:type="spellEnd"/>
+          <w:lang w:val="en-US"/>
+        </w:rPr>
+        <w:t xml:space="preserve"> </w:t>
+      </w:r>
+      <w:r>
+        <w:rPr>
+          <w:lang w:val="en-US"/>
+        </w:rPr>
+        <w:t xml:space="preserve">makes a </w:t>
+      </w:r>
+      <w:r>
+        <w:rPr>
+          <w:lang w:val="en-US"/>
+        </w:rPr>
+        <w:t xml:space="preserve">backup copy of the </w:t>
+      </w:r>
+      <w:r>
+        <w:rPr>
+          <w:lang w:val="en-US"/>
+        </w:rPr>
+        <w:t>R</w:t>
+      </w:r>
+      <w:r>
+        <w:rPr>
+          <w:lang w:val="en-US"/>
+        </w:rPr>
+        <w:t xml:space="preserve">eaper database without written permission from </w:t>
+      </w:r>
+      <w:r>
+        <w:rPr>
+          <w:lang w:val="en-US"/>
+        </w:rPr>
+        <w:t xml:space="preserve">a superior at </w:t>
+      </w:r>
+      <w:r>
+        <w:rPr>
+          <w:lang w:val="en-US"/>
+        </w:rPr>
+        <w:t>Calder</w:t>
+      </w:r>
+      <w:r>
+        <w:rPr>
+          <w:lang w:val="en-US"/>
+        </w:rPr>
+        <w:t xml:space="preserve"> </w:t>
+      </w:r>
+      <w:r>
+        <w:rPr>
+          <w:lang w:val="en-US"/>
+        </w:rPr>
+        <w:t>+</w:t>
+      </w:r>
+      <w:r>
+        <w:rPr>
+          <w:lang w:val="en-US"/>
+        </w:rPr>
+        <w:t xml:space="preserve"> </w:t>
+      </w:r>
+      <w:r>
+        <w:rPr>
+          <w:lang w:val="en-US"/>
+        </w:rPr>
+        <w:t>Fleetwood.</w:t>
+      </w:r>
+      <w:r>
+        <w:rPr>
+          <w:lang w:val="en-US"/>
+        </w:rPr>
+        <w:t xml:space="preserve"> James wants to have a backup copy of the database so he can use the information stored in the database to start his own venture.</w:t>
+      </w:r>
+    </w:p>
+    <w:p/>
+    <w:p>
+      <w:pPr>
+        <w:rPr>
+          <w:lang w:val="en-US"/>
+        </w:rPr>
+      </w:pPr>
       <w:r>
         <w:rPr>
           <w:b/>
-          <w:bCs/>
-          <w:sz w:val="20"/>
-          <w:szCs w:val="20"/>
-        </w:rPr>
-        <w:t xml:space="preserve">, then select ‘Update Field’ then ‘Update entire table’&gt; </w:t>
-      </w:r>
-    </w:p>
-    <w:p>
-      <w:pPr>
-        <w:pStyle w:val="Heading1"/>
-      </w:pPr>
-      <w:r>
-        <w:br w:type="page"/>
-      </w:r>
-      <w:bookmarkStart w:id="3" w:name="_Toc330203912"/>
-      <w:bookmarkStart w:id="4" w:name="_Toc391362876"/>
-      <w:r>
-        <w:t>Introduction</w:t>
-      </w:r>
-      <w:bookmarkEnd w:id="3"/>
-      <w:bookmarkEnd w:id="4"/>
+          <w:lang w:val="en-US"/>
+        </w:rPr>
+        <w:t xml:space="preserve">Breach of </w:t>
+      </w:r>
+      <w:r>
+        <w:rPr>
+          <w:b/>
+          <w:lang w:val="en-US"/>
+        </w:rPr>
+        <w:t>a</w:t>
+      </w:r>
+      <w:r>
+        <w:rPr>
+          <w:b/>
+          <w:lang w:val="en-US"/>
+        </w:rPr>
+        <w:t>greement with Calder+Fleetwood</w:t>
+      </w:r>
+      <w:r>
+        <w:rPr>
+          <w:b/>
+          <w:lang w:val="en-US"/>
+        </w:rPr>
+        <w:t xml:space="preserve"> </w:t>
+      </w:r>
+      <w:r>
+        <w:rPr>
+          <w:lang w:val="en-US"/>
+        </w:rPr>
+        <w:t xml:space="preserve">James </w:t>
+      </w:r>
+      <w:r>
+        <w:rPr>
+          <w:lang w:val="en-US"/>
+        </w:rPr>
+        <w:t>b</w:t>
+      </w:r>
+      <w:r>
+        <w:rPr>
+          <w:lang w:val="en-US"/>
+        </w:rPr>
+        <w:t>r</w:t>
+      </w:r>
+      <w:r>
+        <w:rPr>
+          <w:lang w:val="en-US"/>
+        </w:rPr>
+        <w:t xml:space="preserve">eaches the </w:t>
+      </w:r>
+      <w:r>
+        <w:rPr>
+          <w:lang w:val="en-US"/>
+        </w:rPr>
+        <w:t xml:space="preserve">NDA (Non disclosure agreement) by </w:t>
+      </w:r>
+      <w:r>
+        <w:rPr>
+          <w:lang w:val="en-US"/>
+        </w:rPr>
+        <w:t xml:space="preserve">selling a list of people in the </w:t>
+      </w:r>
+      <w:r>
+        <w:rPr>
+          <w:lang w:val="en-US"/>
+        </w:rPr>
+        <w:t>greater Brisbane area to the Moral Guardians</w:t>
+      </w:r>
+      <w:r>
+        <w:rPr>
+          <w:lang w:val="en-US"/>
+        </w:rPr>
+        <w:t>. The Reaper database and the information stored in it is the property of Calder + Fleetwood. By selling this information not only does James breach his legal agreement he also endangers the</w:t>
+      </w:r>
+      <w:r>
+        <w:rPr>
+          <w:lang w:val="en-US"/>
+        </w:rPr>
+        <w:t xml:space="preserve"> lives of the individuals that were on the list he sold.</w:t>
+      </w:r>
+    </w:p>
+    <w:p>
+      <w:pPr>
+        <w:rPr>
+          <w:lang w:val="en-US"/>
+        </w:rPr>
+      </w:pPr>
+    </w:p>
+    <w:p>
+      <w:pPr>
+        <w:rPr>
+          <w:lang w:val="en-US"/>
+        </w:rPr>
+      </w:pPr>
+      <w:r>
+        <w:rPr>
+          <w:b/>
+          <w:lang w:val="en-US"/>
+        </w:rPr>
+        <w:t xml:space="preserve">Code of </w:t>
+      </w:r>
+      <w:r>
+        <w:rPr>
+          <w:b/>
+          <w:lang w:val="en-US"/>
+        </w:rPr>
+        <w:t>e</w:t>
+      </w:r>
+      <w:r>
+        <w:rPr>
+          <w:b/>
+          <w:lang w:val="en-US"/>
+        </w:rPr>
+        <w:t xml:space="preserve">thical conduct: </w:t>
+      </w:r>
+      <w:r>
+        <w:rPr>
+          <w:lang w:val="en-US"/>
+        </w:rPr>
+        <w:t xml:space="preserve">James has minimized his integrity since </w:t>
+      </w:r>
+      <w:r>
+        <w:rPr>
+          <w:lang w:val="en-US"/>
+        </w:rPr>
+        <w:t>selling contact information</w:t>
+      </w:r>
+      <w:r>
+        <w:rPr>
+          <w:lang w:val="en-US"/>
+        </w:rPr>
+        <w:t xml:space="preserve"> from Reaper</w:t>
+      </w:r>
+      <w:r>
+        <w:rPr>
+          <w:lang w:val="en-US"/>
+        </w:rPr>
+        <w:t xml:space="preserve"> and making backups from </w:t>
+      </w:r>
+      <w:r>
+        <w:rPr>
+          <w:lang w:val="en-US"/>
+        </w:rPr>
+        <w:t>of the database and storing them at home</w:t>
+      </w:r>
+      <w:r>
+        <w:rPr>
+          <w:lang w:val="en-US"/>
+        </w:rPr>
+        <w:t>.</w:t>
+      </w:r>
+    </w:p>
+    <w:p>
+      <w:pPr>
+        <w:rPr>
+          <w:lang w:val="en-US"/>
+        </w:rPr>
+      </w:pPr>
+    </w:p>
+    <w:p>
+      <w:pPr>
+        <w:rPr>
+          <w:lang w:val="en-US"/>
+        </w:rPr>
+      </w:pPr>
+      <w:r>
+        <w:rPr>
+          <w:b/>
+          <w:lang w:val="en-US"/>
+        </w:rPr>
+        <w:t>Piracy</w:t>
+      </w:r>
+      <w:r>
+        <w:rPr>
+          <w:lang w:val="en-US"/>
+        </w:rPr>
+        <w:t>: James plans on using the Reaper database taken from Calder</w:t>
+      </w:r>
+      <w:r>
+        <w:rPr>
+          <w:lang w:val="en-US"/>
+        </w:rPr>
+        <w:t xml:space="preserve"> </w:t>
+      </w:r>
+      <w:r>
+        <w:rPr>
+          <w:lang w:val="en-US"/>
+        </w:rPr>
+        <w:t>+</w:t>
+      </w:r>
+      <w:r>
+        <w:rPr>
+          <w:lang w:val="en-US"/>
+        </w:rPr>
+        <w:t xml:space="preserve"> </w:t>
+      </w:r>
+      <w:r>
+        <w:rPr>
+          <w:lang w:val="en-US"/>
+        </w:rPr>
+        <w:t>Fleetwood to start his own venture.</w:t>
+      </w:r>
+      <w:r>
+        <w:rPr>
+          <w:lang w:val="en-US"/>
+        </w:rPr>
+        <w:t xml:space="preserve"> It is his intention to use the </w:t>
+      </w:r>
+      <w:r>
+        <w:rPr>
+          <w:lang w:val="en-US"/>
+        </w:rPr>
+        <w:t>existing work of Reaper to start his own venture.</w:t>
+      </w:r>
+      <w:r>
+        <w:rPr>
+          <w:lang w:val="en-US"/>
+        </w:rPr>
+        <w:t xml:space="preserve"> </w:t>
+      </w:r>
+    </w:p>
+    <w:p>
+      <w:pPr>
+        <w:pStyle w:val="Heading2"/>
+      </w:pPr>
+      <w:bookmarkStart w:id="10" w:name="_Toc330203915"/>
+      <w:bookmarkStart w:id="11" w:name="_Toc272765702"/>
+      <w:r>
+        <w:t>Professional factors</w:t>
+      </w:r>
+      <w:bookmarkEnd w:id="10"/>
+      <w:bookmarkEnd w:id="11"/>
+      <w:r>
+        <w:t xml:space="preserve"> </w:t>
+      </w:r>
+    </w:p>
+    <w:p>
+      <w:pPr>
+        <w:rPr>
+          <w:lang w:val="en-US"/>
+        </w:rPr>
+      </w:pPr>
+      <w:r>
+        <w:rPr>
+          <w:b/>
+          <w:lang w:val="en-US"/>
+        </w:rPr>
+        <w:t xml:space="preserve">Complying with </w:t>
+      </w:r>
+      <w:r>
+        <w:rPr>
+          <w:b/>
+          <w:lang w:val="en-US"/>
+        </w:rPr>
+        <w:t>employer’s</w:t>
+      </w:r>
+      <w:r>
+        <w:rPr>
+          <w:b/>
+          <w:lang w:val="en-US"/>
+        </w:rPr>
+        <w:t xml:space="preserve"> demands:</w:t>
+      </w:r>
+      <w:r>
+        <w:rPr>
+          <w:lang w:val="en-US"/>
+        </w:rPr>
+        <w:t xml:space="preserve"> Emily suggests to clearly state up front that entering personal details may </w:t>
+      </w:r>
+      <w:r>
+        <w:rPr>
+          <w:lang w:val="en-US"/>
+        </w:rPr>
+        <w:t>result in contact from third parties</w:t>
+      </w:r>
+      <w:r>
+        <w:rPr>
+          <w:lang w:val="en-US"/>
+        </w:rPr>
+        <w:t>. Even though Emily knew this should be stated clea</w:t>
+      </w:r>
+      <w:r>
+        <w:rPr>
+          <w:lang w:val="en-US"/>
+        </w:rPr>
+        <w:t xml:space="preserve">rly, </w:t>
+      </w:r>
+      <w:r>
+        <w:rPr>
+          <w:lang w:val="en-US"/>
+        </w:rPr>
+        <w:t xml:space="preserve">she succumbed to her </w:t>
+      </w:r>
+      <w:r>
+        <w:rPr>
+          <w:lang w:val="en-US"/>
+        </w:rPr>
+        <w:t>employer’s</w:t>
+      </w:r>
+      <w:r>
+        <w:rPr>
+          <w:lang w:val="en-US"/>
+        </w:rPr>
+        <w:t xml:space="preserve"> request to embed the </w:t>
+      </w:r>
+      <w:r>
+        <w:rPr>
+          <w:lang w:val="en-US"/>
+        </w:rPr>
+        <w:t xml:space="preserve">information in the </w:t>
+      </w:r>
+      <w:r>
+        <w:rPr>
+          <w:lang w:val="en-US"/>
+        </w:rPr>
+        <w:t>legal notice</w:t>
+      </w:r>
+      <w:r>
+        <w:rPr>
+          <w:lang w:val="en-US"/>
+        </w:rPr>
+        <w:t>.</w:t>
+      </w:r>
+      <w:r>
+        <w:rPr>
+          <w:lang w:val="en-US"/>
+        </w:rPr>
+        <w:t xml:space="preserve"> </w:t>
+      </w:r>
+      <w:r>
+        <w:rPr>
+          <w:lang w:val="en-US"/>
+        </w:rPr>
+        <w:t xml:space="preserve">Emily knew </w:t>
+      </w:r>
+      <w:r>
+        <w:rPr>
+          <w:lang w:val="en-US"/>
+        </w:rPr>
+        <w:t>informing users</w:t>
+      </w:r>
+      <w:r>
+        <w:rPr>
+          <w:lang w:val="en-US"/>
+        </w:rPr>
+        <w:t xml:space="preserve"> </w:t>
+      </w:r>
+      <w:r>
+        <w:rPr>
+          <w:lang w:val="en-US"/>
+        </w:rPr>
+        <w:t xml:space="preserve">clearly is </w:t>
+      </w:r>
+      <w:r>
+        <w:rPr>
+          <w:lang w:val="en-US"/>
+        </w:rPr>
+        <w:t>the correct practice but did not follow through on what she thought was right.</w:t>
+      </w:r>
+      <w:r>
+        <w:rPr>
+          <w:lang w:val="en-US"/>
+        </w:rPr>
+        <w:t xml:space="preserve"> It was not the best and most ethical decision on Emily’s </w:t>
+      </w:r>
+      <w:r>
+        <w:rPr>
+          <w:lang w:val="en-US"/>
+        </w:rPr>
+        <w:t>part to listen to her employers, as she was not true to her professional code of conduct.</w:t>
+      </w:r>
+    </w:p>
+    <w:p>
+      <w:pPr>
+        <w:rPr>
+          <w:lang w:val="en-US"/>
+        </w:rPr>
+      </w:pPr>
+    </w:p>
+    <w:p>
+      <w:pPr>
+        <w:rPr>
+          <w:lang w:val="en-US"/>
+        </w:rPr>
+      </w:pPr>
+      <w:r>
+        <w:rPr>
+          <w:b/>
+          <w:lang w:val="en-US"/>
+        </w:rPr>
+        <w:t>Calder + Fleetwood not concerned with informed consent</w:t>
+      </w:r>
+      <w:r>
+        <w:rPr>
+          <w:lang w:val="en-US"/>
+        </w:rPr>
+        <w:t xml:space="preserve">: Michael Fleetwood and his manager James Destry </w:t>
+      </w:r>
+      <w:r>
+        <w:rPr>
+          <w:lang w:val="en-US"/>
+        </w:rPr>
+        <w:t>are</w:t>
+      </w:r>
+      <w:r>
+        <w:rPr>
+          <w:lang w:val="en-US"/>
+        </w:rPr>
+        <w:t xml:space="preserve"> not concerned with informing users that their information may be distributed and used by third parties. Michael</w:t>
+      </w:r>
+      <w:r>
+        <w:rPr>
+          <w:lang w:val="en-US"/>
+        </w:rPr>
+        <w:t xml:space="preserve"> suggested </w:t>
+      </w:r>
+      <w:r>
+        <w:rPr>
+          <w:lang w:val="en-US"/>
+        </w:rPr>
+        <w:t>burying</w:t>
+      </w:r>
+      <w:r>
+        <w:rPr>
+          <w:lang w:val="en-US"/>
+        </w:rPr>
+        <w:t xml:space="preserve"> the consent inside the legal text. </w:t>
+      </w:r>
+      <w:r>
+        <w:rPr>
+          <w:lang w:val="en-US"/>
+        </w:rPr>
+        <w:t xml:space="preserve"> James </w:t>
+      </w:r>
+      <w:r>
+        <w:rPr>
+          <w:lang w:val="en-US"/>
+        </w:rPr>
+        <w:t>mentioned that if they tell the truth about personal information possibly being distributed to 3</w:t>
+      </w:r>
+      <w:r>
+        <w:rPr>
+          <w:vertAlign w:val="superscript"/>
+          <w:lang w:val="en-US"/>
+        </w:rPr>
+        <w:t>rd</w:t>
+      </w:r>
+      <w:r>
+        <w:rPr>
+          <w:lang w:val="en-US"/>
+        </w:rPr>
+        <w:t xml:space="preserve"> parties</w:t>
+      </w:r>
+      <w:r>
+        <w:rPr>
+          <w:lang w:val="en-US"/>
+        </w:rPr>
+        <w:t>, people might not sign up</w:t>
+      </w:r>
+      <w:r>
+        <w:rPr>
+          <w:lang w:val="en-US"/>
+        </w:rPr>
+        <w:t>.</w:t>
+      </w:r>
+      <w:r>
+        <w:rPr>
+          <w:lang w:val="en-US"/>
+        </w:rPr>
+        <w:t xml:space="preserve"> Both of them are neglecting t</w:t>
+      </w:r>
+      <w:r>
+        <w:rPr>
+          <w:lang w:val="en-US"/>
+        </w:rPr>
+        <w:t>heir customers in order to gain more customer information, which is unethical</w:t>
+      </w:r>
+      <w:r>
+        <w:rPr>
+          <w:lang w:val="en-US"/>
+        </w:rPr>
+        <w:t>.</w:t>
+      </w:r>
+    </w:p>
+    <w:p>
+      <w:pPr>
+        <w:rPr>
+          <w:lang w:val="en-US"/>
+        </w:rPr>
+      </w:pPr>
+    </w:p>
+    <w:p>
+      <w:pPr>
+        <w:rPr>
+          <w:lang w:val="en-US"/>
+        </w:rPr>
+      </w:pPr>
+      <w:r>
+        <w:rPr>
+          <w:b/>
+          <w:lang w:val="en-US"/>
+        </w:rPr>
+        <w:t>Calder + Fleetwood not</w:t>
+      </w:r>
+      <w:r>
+        <w:rPr>
+          <w:b/>
+          <w:lang w:val="en-US"/>
+        </w:rPr>
+        <w:t xml:space="preserve"> concerned </w:t>
+      </w:r>
+      <w:r>
+        <w:rPr>
+          <w:b/>
+        </w:rPr>
+        <w:t>with protecting client information:</w:t>
+      </w:r>
+      <w:r>
+        <w:t xml:space="preserve"> Emily decides to implement a decent level of security to protect the Reaper database knowing that the information being stored is quite sensitive. However, James thinks that this is unnecessary and sways her to implement a weaker security system.</w:t>
+      </w:r>
+      <w:r>
+        <w:t xml:space="preserve"> Emily should insist that protecting this information is important and not listen to James.</w:t>
+      </w:r>
+    </w:p>
+    <w:p>
+      <w:pPr>
+        <w:rPr>
+          <w:lang w:val="en-US"/>
+        </w:rPr>
+      </w:pPr>
+    </w:p>
+    <w:p>
+      <w:pPr>
+        <w:rPr>
+          <w:lang w:val="en-US"/>
+        </w:rPr>
+      </w:pPr>
+      <w:r>
+        <w:rPr>
+          <w:b/>
+          <w:lang w:val="en-US"/>
+        </w:rPr>
+        <w:t>Do not respect customer privacy</w:t>
+      </w:r>
+      <w:r>
+        <w:rPr>
+          <w:b/>
+          <w:lang w:val="en-US"/>
+        </w:rPr>
+        <w:t xml:space="preserve"> or property of company</w:t>
+      </w:r>
+      <w:r>
+        <w:rPr>
+          <w:lang w:val="en-US"/>
+        </w:rPr>
+        <w:t>:</w:t>
+      </w:r>
+      <w:r>
+        <w:rPr>
+          <w:lang w:val="en-US"/>
+        </w:rPr>
+        <w:t xml:space="preserve"> Jam</w:t>
+      </w:r>
+      <w:r>
+        <w:rPr>
+          <w:lang w:val="en-US"/>
+        </w:rPr>
+        <w:t>es sells customer information relating to individuals interested in the homosexual lifestyle. The information is sold to the ‘</w:t>
+      </w:r>
+      <w:r>
+        <w:rPr>
+          <w:lang w:val="en-US"/>
+        </w:rPr>
+        <w:t>Moral Guardians</w:t>
+      </w:r>
+      <w:r>
+        <w:rPr>
+          <w:lang w:val="en-US"/>
+        </w:rPr>
+        <w:t>’ who abuse this information</w:t>
+      </w:r>
+      <w:r>
+        <w:rPr>
+          <w:lang w:val="en-US"/>
+        </w:rPr>
+        <w:t>.</w:t>
+      </w:r>
+      <w:r>
+        <w:rPr>
+          <w:lang w:val="en-US"/>
+        </w:rPr>
+        <w:t xml:space="preserve"> Members of society are endangered at the expense of making James a quick</w:t>
+      </w:r>
+      <w:r>
+        <w:rPr>
+          <w:lang w:val="en-US"/>
+        </w:rPr>
+        <w:t xml:space="preserve"> profit.</w:t>
+      </w:r>
+    </w:p>
+    <w:p>
+      <w:pPr>
+        <w:rPr>
+          <w:lang w:val="en-US"/>
+        </w:rPr>
+      </w:pPr>
+    </w:p>
+    <w:p>
+      <w:pPr>
+        <w:rPr>
+          <w:rFonts w:ascii="Times" w:hAnsi="Times" w:cs="Times"/>
+          <w:lang w:val="en-US"/>
+        </w:rPr>
+      </w:pPr>
+      <w:r>
+        <w:rPr>
+          <w:b/>
+          <w:lang w:val="en-US"/>
+        </w:rPr>
+        <w:t>Cleaner steals and goes through personal items</w:t>
+      </w:r>
+      <w:r>
+        <w:rPr>
+          <w:lang w:val="en-US"/>
+        </w:rPr>
+        <w:t>: It is unprofessional to go through other people’s things, and illegal to steal.</w:t>
+      </w:r>
     </w:p>
     <w:p>
       <w:pPr>
         <w:pStyle w:val="BodyText"/>
-      </w:pPr>
-      <w:r>
-        <w:t xml:space="preserve">The purpose of this paper is to analyse a hypothetical scenario and </w:t>
-      </w:r>
-      <w:r>
-        <w:t xml:space="preserve">come to a decision </w:t>
-      </w:r>
-      <w:r>
-        <w:t xml:space="preserve">that includes four characters: Emily, Bob Dylan, and Hitachi No </w:t>
-      </w:r>
-      <w:proofErr w:type="spellStart"/>
-      <w:r>
-        <w:t>Niki</w:t>
-      </w:r>
-      <w:proofErr w:type="spellEnd"/>
-      <w:r>
-        <w:t xml:space="preserve"> Ni. </w:t>
-      </w:r>
-      <w:proofErr w:type="gramStart"/>
-      <w:r>
-        <w:t>on</w:t>
-      </w:r>
-      <w:proofErr w:type="gramEnd"/>
-      <w:r>
-        <w:t xml:space="preserve"> what should be done based on the ethical decision model.</w:t>
-      </w:r>
-      <w:r>
-        <w:br/>
+        <w:ind w:left="0"/>
+      </w:pPr>
+    </w:p>
+    <w:p>
+      <w:pPr>
+        <w:pStyle w:val="Heading2"/>
+      </w:pPr>
+      <w:bookmarkStart w:id="12" w:name="_Toc330203916"/>
+      <w:bookmarkStart w:id="13" w:name="_Toc272765703"/>
+      <w:r>
+        <w:t>Employment and Social factors</w:t>
+      </w:r>
+      <w:bookmarkEnd w:id="12"/>
+      <w:bookmarkEnd w:id="13"/>
+      <w:r>
+        <w:t xml:space="preserve"> </w:t>
+      </w:r>
+    </w:p>
+    <w:p/>
+    <w:p>
+      <w:r>
+        <w:rPr>
+          <w:b/>
+        </w:rPr>
+        <w:t>No audio recording:</w:t>
+      </w:r>
+      <w:r>
+        <w:t xml:space="preserve"> Emily wants to record </w:t>
+      </w:r>
+      <w:r>
+        <w:t>James</w:t>
+      </w:r>
+      <w:r>
+        <w:t xml:space="preserve"> and Michael</w:t>
+      </w:r>
+      <w:r>
+        <w:t>’</w:t>
+      </w:r>
+      <w:r>
+        <w:t>s voice during their meetings to have a record of what happened</w:t>
+      </w:r>
+      <w:r>
+        <w:t xml:space="preserve"> during the meeting</w:t>
+      </w:r>
+      <w:r>
+        <w:t xml:space="preserve">. Michael </w:t>
+      </w:r>
+      <w:r>
+        <w:t xml:space="preserve">and </w:t>
+      </w:r>
+      <w:r>
+        <w:t>James both agree to not having audio recordings and request that Emily takes notes instead.</w:t>
+      </w:r>
+      <w:r>
+        <w:t xml:space="preserve"> Having an audio recording of the sessions would allow verbatim of what occurred during the meetings. The rules regarding this can vary from company to company and management may have a good reason for not wanting voice recordings.</w:t>
+      </w:r>
+      <w:r>
+        <w:t xml:space="preserve"> </w:t>
+      </w:r>
+    </w:p>
+    <w:p/>
+    <w:p>
+      <w:r>
+        <w:rPr>
+          <w:b/>
+        </w:rPr>
+        <w:t>Unsolicited Offers:</w:t>
+      </w:r>
+      <w:r>
+        <w:t xml:space="preserve"> </w:t>
+      </w:r>
+      <w:r>
+        <w:t>P</w:t>
+      </w:r>
+      <w:r>
+        <w:t xml:space="preserve">eople across Australia who entered contact details into reaper received </w:t>
+      </w:r>
+      <w:r>
+        <w:t>offers</w:t>
+      </w:r>
+      <w:r>
+        <w:t xml:space="preserve"> for lifestyle products.</w:t>
+      </w:r>
+      <w:r>
+        <w:t xml:space="preserve"> While this is not necessary illegal, it is frowned upon to send people items they have not agreed to receiving.</w:t>
       </w:r>
     </w:p>
     <w:p>
       <w:pPr>
         <w:pStyle w:val="BodyText"/>
-      </w:pPr>
-      <w:r>
-        <w:t>&lt;* Note, all text enclosed in angle brackets, like this paragraph, is advisory only and should be deleted before submitting&gt;</w:t>
-      </w:r>
-    </w:p>
-    <w:p>
-      <w:pPr>
-        <w:pStyle w:val="BodyText"/>
-      </w:pPr>
-      <w:r>
-        <w:t>&lt;Brief introduction of around 250 words&gt;</w:t>
-      </w:r>
-    </w:p>
-    <w:p>
-      <w:pPr>
-        <w:pStyle w:val="BodyText"/>
-      </w:pPr>
-    </w:p>
-    <w:p>
-      <w:pPr>
-        <w:pStyle w:val="Heading1"/>
-      </w:pPr>
-      <w:r>
-        <w:br w:type="page"/>
-      </w:r>
-      <w:bookmarkStart w:id="5" w:name="_Toc330203913"/>
-      <w:bookmarkStart w:id="6" w:name="_Toc391362877"/>
-      <w:r>
-        <w:t>Analysis</w:t>
-      </w:r>
-      <w:bookmarkEnd w:id="5"/>
-      <w:bookmarkEnd w:id="6"/>
-      <w:r>
-        <w:t xml:space="preserve"> </w:t>
-      </w:r>
-    </w:p>
-    <w:p>
-      <w:pPr>
-        <w:pStyle w:val="BodyText"/>
-      </w:pPr>
-      <w:r>
-        <w:t>&lt;</w:t>
-      </w:r>
-      <w:proofErr w:type="gramStart"/>
-      <w:r>
-        <w:t>create</w:t>
-      </w:r>
-      <w:proofErr w:type="gramEnd"/>
-      <w:r>
-        <w:t xml:space="preserve"> a list, based on the case study, assigning events and facts to the various categories below&gt;</w:t>
-      </w:r>
-    </w:p>
-    <w:p>
-      <w:pPr>
-        <w:pStyle w:val="BodyText"/>
-      </w:pPr>
-      <w:r>
-        <w:t>&lt;</w:t>
-      </w:r>
-      <w:proofErr w:type="gramStart"/>
-      <w:r>
-        <w:t>this</w:t>
-      </w:r>
-      <w:proofErr w:type="gramEnd"/>
-      <w:r>
-        <w:t xml:space="preserve"> section might contain up to a thousand words&gt;</w:t>
-      </w:r>
+        <w:ind w:left="0"/>
+      </w:pPr>
     </w:p>
     <w:p>
       <w:pPr>
         <w:pStyle w:val="Heading2"/>
       </w:pPr>
-      <w:bookmarkStart w:id="7" w:name="_Toc330203914"/>
-      <w:bookmarkStart w:id="8" w:name="_Toc391362878"/>
-      <w:r>
-        <w:t>Legal factors</w:t>
-      </w:r>
-      <w:bookmarkEnd w:id="7"/>
-      <w:bookmarkEnd w:id="8"/>
-      <w:r>
-        <w:t xml:space="preserve"> </w:t>
-      </w:r>
-    </w:p>
-    <w:p>
-      <w:pPr>
-        <w:widowControl w:val="0"/>
-        <w:adjustRightInd w:val="0"/>
-        <w:spacing w:after="240"/>
-        <w:rPr>
-          <w:sz w:val="24"/>
-          <w:szCs w:val="24"/>
-        </w:rPr>
-      </w:pPr>
-      <w:r>
-        <w:rPr>
-          <w:rFonts w:ascii="Times New Roman" w:hAnsi="Times New Roman" w:cs="Times New Roman"/>
-          <w:b/>
-          <w:sz w:val="24"/>
-          <w:szCs w:val="24"/>
-          <w:lang w:val="en-US"/>
-        </w:rPr>
-        <w:t>Intellectual Property Theft</w:t>
-      </w:r>
-      <w:r>
-        <w:rPr>
-          <w:rFonts w:ascii="Times New Roman" w:hAnsi="Times New Roman" w:cs="Times New Roman"/>
-          <w:b/>
-          <w:sz w:val="24"/>
-          <w:szCs w:val="24"/>
-          <w:lang w:val="en-US"/>
-        </w:rPr>
-        <w:t>:</w:t>
-      </w:r>
-      <w:r>
-        <w:rPr>
-          <w:rFonts w:ascii="Times New Roman" w:hAnsi="Times New Roman" w:cs="Times New Roman"/>
-          <w:b/>
-          <w:sz w:val="24"/>
-          <w:szCs w:val="24"/>
-          <w:lang w:val="en-US"/>
-        </w:rPr>
-        <w:t xml:space="preserve"> </w:t>
-      </w:r>
-      <w:r>
-        <w:rPr>
-          <w:rFonts w:ascii="Times New Roman" w:hAnsi="Times New Roman" w:cs="Times New Roman"/>
-          <w:sz w:val="24"/>
-          <w:szCs w:val="24"/>
-          <w:lang w:val="en-US"/>
-        </w:rPr>
-        <w:t xml:space="preserve">Making a backup copy of the reaper database without written permission from </w:t>
-      </w:r>
-      <w:proofErr w:type="spellStart"/>
-      <w:r>
-        <w:rPr>
-          <w:rFonts w:ascii="Times New Roman" w:hAnsi="Times New Roman" w:cs="Times New Roman"/>
-          <w:sz w:val="24"/>
-          <w:szCs w:val="24"/>
-          <w:lang w:val="en-US"/>
-        </w:rPr>
-        <w:t>Calder+Fleetwood</w:t>
-      </w:r>
-      <w:proofErr w:type="spellEnd"/>
-      <w:r>
-        <w:rPr>
-          <w:rFonts w:ascii="Times New Roman" w:hAnsi="Times New Roman" w:cs="Times New Roman"/>
-          <w:sz w:val="24"/>
-          <w:szCs w:val="24"/>
-          <w:lang w:val="en-US"/>
-        </w:rPr>
-        <w:t>.</w:t>
-      </w:r>
-    </w:p>
-    <w:p>
-      <w:pPr>
-        <w:widowControl w:val="0"/>
-        <w:adjustRightInd w:val="0"/>
-        <w:spacing w:after="240"/>
-        <w:rPr>
-          <w:rFonts w:ascii="Times New Roman" w:hAnsi="Times New Roman" w:cs="Times New Roman"/>
-          <w:sz w:val="24"/>
-          <w:szCs w:val="24"/>
-          <w:lang w:val="en-US"/>
-        </w:rPr>
-      </w:pPr>
-      <w:r>
-        <w:rPr>
-          <w:rFonts w:ascii="Times New Roman" w:hAnsi="Times New Roman" w:cs="Times New Roman"/>
-          <w:b/>
-          <w:sz w:val="24"/>
-          <w:szCs w:val="24"/>
-          <w:lang w:val="en-US"/>
-        </w:rPr>
-        <w:t xml:space="preserve">Breach of Agreement with </w:t>
-      </w:r>
-      <w:proofErr w:type="spellStart"/>
-      <w:r>
-        <w:rPr>
-          <w:rFonts w:ascii="Times New Roman" w:hAnsi="Times New Roman" w:cs="Times New Roman"/>
-          <w:b/>
-          <w:sz w:val="24"/>
-          <w:szCs w:val="24"/>
-          <w:lang w:val="en-US"/>
-        </w:rPr>
-        <w:t>Calder+Fleetwood</w:t>
-      </w:r>
-      <w:proofErr w:type="spellEnd"/>
-      <w:r>
-        <w:rPr>
-          <w:rFonts w:ascii="Times New Roman" w:hAnsi="Times New Roman" w:cs="Times New Roman"/>
-          <w:b/>
-          <w:sz w:val="24"/>
-          <w:szCs w:val="24"/>
-          <w:lang w:val="en-US"/>
-        </w:rPr>
-        <w:t xml:space="preserve"> </w:t>
-      </w:r>
-      <w:r>
-        <w:rPr>
-          <w:rFonts w:ascii="Times New Roman" w:hAnsi="Times New Roman" w:cs="Times New Roman"/>
-          <w:sz w:val="24"/>
-          <w:szCs w:val="24"/>
-          <w:lang w:val="en-US"/>
-        </w:rPr>
-        <w:t>Breaching</w:t>
-      </w:r>
-      <w:r>
-        <w:rPr>
-          <w:rFonts w:ascii="Times New Roman" w:hAnsi="Times New Roman" w:cs="Times New Roman"/>
-          <w:sz w:val="24"/>
-          <w:szCs w:val="24"/>
-          <w:lang w:val="en-US"/>
-        </w:rPr>
-        <w:t xml:space="preserve"> NDA (Non disclosure agreement) by </w:t>
-      </w:r>
-      <w:r>
-        <w:rPr>
-          <w:rFonts w:ascii="Times New Roman" w:hAnsi="Times New Roman" w:cs="Times New Roman"/>
-          <w:sz w:val="24"/>
-          <w:szCs w:val="24"/>
-          <w:lang w:val="en-US"/>
-        </w:rPr>
-        <w:t xml:space="preserve">selling a list of people in the greater Brisbane area for $8,200. </w:t>
-      </w:r>
-    </w:p>
-    <w:p>
-      <w:pPr>
-        <w:widowControl w:val="0"/>
-        <w:adjustRightInd w:val="0"/>
-        <w:spacing w:after="240"/>
-        <w:rPr>
-          <w:rFonts w:ascii="Times New Roman" w:hAnsi="Times New Roman" w:cs="Times New Roman"/>
-          <w:sz w:val="24"/>
-          <w:szCs w:val="24"/>
-          <w:lang w:val="en-US"/>
-        </w:rPr>
-      </w:pPr>
-      <w:r>
-        <w:rPr>
-          <w:rFonts w:ascii="Times New Roman" w:hAnsi="Times New Roman" w:cs="Times New Roman"/>
-          <w:b/>
-          <w:sz w:val="24"/>
-          <w:szCs w:val="24"/>
-          <w:lang w:val="en-US"/>
-        </w:rPr>
-        <w:t xml:space="preserve">Privacy </w:t>
-      </w:r>
-      <w:proofErr w:type="gramStart"/>
-      <w:r>
-        <w:rPr>
-          <w:rFonts w:ascii="Times New Roman" w:hAnsi="Times New Roman" w:cs="Times New Roman"/>
-          <w:b/>
-          <w:sz w:val="24"/>
-          <w:szCs w:val="24"/>
-          <w:lang w:val="en-US"/>
-        </w:rPr>
-        <w:t>Legislation(</w:t>
-      </w:r>
-      <w:proofErr w:type="gramEnd"/>
-      <w:r>
-        <w:rPr>
-          <w:rFonts w:ascii="Times New Roman" w:hAnsi="Times New Roman" w:cs="Times New Roman"/>
-          <w:b/>
-          <w:sz w:val="24"/>
-          <w:szCs w:val="24"/>
-          <w:lang w:val="en-US"/>
-        </w:rPr>
-        <w:t>Legal)</w:t>
-      </w:r>
-      <w:r>
-        <w:rPr>
-          <w:rFonts w:ascii="Times New Roman" w:hAnsi="Times New Roman" w:cs="Times New Roman"/>
-          <w:sz w:val="24"/>
-          <w:szCs w:val="24"/>
-          <w:lang w:val="en-US"/>
-        </w:rPr>
-        <w:t xml:space="preserve">: discussed past job with </w:t>
-      </w:r>
-      <w:proofErr w:type="spellStart"/>
-      <w:r>
-        <w:rPr>
-          <w:rFonts w:ascii="Times New Roman" w:hAnsi="Times New Roman" w:cs="Times New Roman"/>
-          <w:sz w:val="24"/>
-          <w:szCs w:val="24"/>
-          <w:lang w:val="en-US"/>
-        </w:rPr>
-        <w:t>diferent</w:t>
-      </w:r>
-      <w:proofErr w:type="spellEnd"/>
-      <w:r>
-        <w:rPr>
-          <w:rFonts w:ascii="Times New Roman" w:hAnsi="Times New Roman" w:cs="Times New Roman"/>
-          <w:sz w:val="24"/>
-          <w:szCs w:val="24"/>
-          <w:lang w:val="en-US"/>
-        </w:rPr>
-        <w:t xml:space="preserve"> company.</w:t>
-      </w:r>
-    </w:p>
-    <w:p>
-      <w:pPr>
-        <w:widowControl w:val="0"/>
-        <w:adjustRightInd w:val="0"/>
-        <w:spacing w:after="240"/>
-        <w:rPr>
-          <w:rFonts w:ascii="Times" w:hAnsi="Times" w:cs="Times"/>
-          <w:sz w:val="24"/>
-          <w:szCs w:val="24"/>
-          <w:lang w:val="en-US"/>
-        </w:rPr>
-      </w:pPr>
-      <w:r>
-        <w:rPr>
-          <w:rFonts w:ascii="Times" w:hAnsi="Times" w:cs="Times"/>
-          <w:b/>
-          <w:sz w:val="24"/>
-          <w:szCs w:val="24"/>
-          <w:lang w:val="en-US"/>
-        </w:rPr>
-        <w:t>Piracy (Legal)</w:t>
-      </w:r>
-      <w:r>
-        <w:rPr>
-          <w:rFonts w:ascii="Times" w:hAnsi="Times" w:cs="Times"/>
-          <w:b/>
-          <w:sz w:val="24"/>
-          <w:szCs w:val="24"/>
-          <w:lang w:val="en-US"/>
-        </w:rPr>
-        <w:t>:</w:t>
-      </w:r>
-      <w:r>
-        <w:rPr>
-          <w:rFonts w:ascii="Times" w:hAnsi="Times" w:cs="Times"/>
-          <w:sz w:val="24"/>
-          <w:szCs w:val="24"/>
-          <w:lang w:val="en-US"/>
-        </w:rPr>
-        <w:t xml:space="preserve"> When James used the backup files </w:t>
-      </w:r>
-      <w:proofErr w:type="gramStart"/>
-      <w:r>
-        <w:rPr>
-          <w:rFonts w:ascii="Times" w:hAnsi="Times" w:cs="Times"/>
-          <w:sz w:val="24"/>
-          <w:szCs w:val="24"/>
-          <w:lang w:val="en-US"/>
-        </w:rPr>
-        <w:t xml:space="preserve">from  </w:t>
-      </w:r>
-      <w:proofErr w:type="spellStart"/>
-      <w:r>
-        <w:rPr>
-          <w:rFonts w:ascii="Times" w:hAnsi="Times" w:cs="Times"/>
-          <w:sz w:val="24"/>
-          <w:szCs w:val="24"/>
-          <w:lang w:val="en-US"/>
-        </w:rPr>
-        <w:t>Calder</w:t>
-      </w:r>
-      <w:proofErr w:type="gramEnd"/>
-      <w:r>
-        <w:rPr>
-          <w:rFonts w:ascii="Times" w:hAnsi="Times" w:cs="Times"/>
-          <w:sz w:val="24"/>
-          <w:szCs w:val="24"/>
-          <w:lang w:val="en-US"/>
-        </w:rPr>
-        <w:t>+Fleetwood</w:t>
-      </w:r>
-      <w:proofErr w:type="spellEnd"/>
-      <w:r>
-        <w:rPr>
-          <w:rFonts w:ascii="Times" w:hAnsi="Times" w:cs="Times"/>
-          <w:sz w:val="24"/>
-          <w:szCs w:val="24"/>
-          <w:lang w:val="en-US"/>
-        </w:rPr>
-        <w:t xml:space="preserve"> to start his own List Broker.</w:t>
-      </w:r>
-    </w:p>
-    <w:p>
-      <w:pPr>
-        <w:widowControl w:val="0"/>
-        <w:adjustRightInd w:val="0"/>
-        <w:spacing w:after="240"/>
-        <w:rPr>
-          <w:rFonts w:ascii="Times New Roman" w:hAnsi="Times New Roman" w:cs="Times New Roman"/>
-          <w:sz w:val="24"/>
-          <w:szCs w:val="24"/>
-          <w:lang w:val="en-US"/>
-        </w:rPr>
-      </w:pPr>
-      <w:r>
-        <w:rPr>
-          <w:rFonts w:ascii="Times New Roman" w:hAnsi="Times New Roman" w:cs="Times New Roman"/>
-          <w:b/>
-          <w:sz w:val="24"/>
-          <w:szCs w:val="24"/>
-          <w:lang w:val="en-US"/>
-        </w:rPr>
-        <w:t>Code of Ethical conduct (Legal)</w:t>
-      </w:r>
-      <w:r>
-        <w:rPr>
-          <w:rFonts w:ascii="Times New Roman" w:hAnsi="Times New Roman" w:cs="Times New Roman"/>
-          <w:b/>
-          <w:sz w:val="24"/>
-          <w:szCs w:val="24"/>
-          <w:lang w:val="en-US"/>
-        </w:rPr>
-        <w:t xml:space="preserve">: </w:t>
-      </w:r>
-      <w:r>
-        <w:rPr>
-          <w:rFonts w:ascii="Times New Roman" w:hAnsi="Times New Roman" w:cs="Times New Roman"/>
-          <w:sz w:val="24"/>
-          <w:szCs w:val="24"/>
-          <w:lang w:val="en-US"/>
-        </w:rPr>
-        <w:t xml:space="preserve">James has minimized his integrity since </w:t>
-      </w:r>
-      <w:r>
-        <w:rPr>
-          <w:rFonts w:ascii="Times New Roman" w:hAnsi="Times New Roman" w:cs="Times New Roman"/>
-          <w:sz w:val="24"/>
-          <w:szCs w:val="24"/>
-          <w:lang w:val="en-US"/>
-        </w:rPr>
-        <w:t xml:space="preserve">selling contact information and making backups from </w:t>
-      </w:r>
-      <w:proofErr w:type="spellStart"/>
-      <w:r>
-        <w:rPr>
-          <w:rFonts w:ascii="Times New Roman" w:hAnsi="Times New Roman" w:cs="Times New Roman"/>
-          <w:sz w:val="24"/>
-          <w:szCs w:val="24"/>
-          <w:lang w:val="en-US"/>
-        </w:rPr>
-        <w:t>Calder+Fleetwood</w:t>
-      </w:r>
-      <w:proofErr w:type="spellEnd"/>
-      <w:r>
-        <w:rPr>
-          <w:rFonts w:ascii="Times New Roman" w:hAnsi="Times New Roman" w:cs="Times New Roman"/>
-          <w:sz w:val="24"/>
-          <w:szCs w:val="24"/>
-          <w:lang w:val="en-US"/>
-        </w:rPr>
-        <w:t>.</w:t>
-      </w:r>
-    </w:p>
-    <w:p>
-      <w:pPr>
-        <w:widowControl w:val="0"/>
-        <w:adjustRightInd w:val="0"/>
-        <w:spacing w:after="240"/>
-        <w:rPr>
-          <w:rFonts w:ascii="Times New Roman" w:hAnsi="Times New Roman" w:cs="Times New Roman"/>
-          <w:b/>
-          <w:sz w:val="24"/>
-          <w:szCs w:val="24"/>
-          <w:lang w:val="en-US"/>
-        </w:rPr>
-      </w:pPr>
-      <w:r>
-        <w:rPr>
-          <w:rFonts w:ascii="Times New Roman" w:hAnsi="Times New Roman" w:cs="Times New Roman"/>
-          <w:sz w:val="24"/>
-          <w:szCs w:val="24"/>
-          <w:lang w:val="en-US"/>
-        </w:rPr>
-        <w:t xml:space="preserve">Piracy: James plans on using the Reaper database taken from </w:t>
-      </w:r>
-      <w:proofErr w:type="spellStart"/>
-      <w:r>
-        <w:rPr>
-          <w:rFonts w:ascii="Times New Roman" w:hAnsi="Times New Roman" w:cs="Times New Roman"/>
-          <w:sz w:val="24"/>
-          <w:szCs w:val="24"/>
-          <w:lang w:val="en-US"/>
-        </w:rPr>
-        <w:t>Calder+Fleetwood</w:t>
-      </w:r>
-      <w:proofErr w:type="spellEnd"/>
-      <w:r>
-        <w:rPr>
-          <w:rFonts w:ascii="Times New Roman" w:hAnsi="Times New Roman" w:cs="Times New Roman"/>
-          <w:sz w:val="24"/>
-          <w:szCs w:val="24"/>
-          <w:lang w:val="en-US"/>
-        </w:rPr>
-        <w:t xml:space="preserve"> to start his own venture.</w:t>
-      </w:r>
-    </w:p>
-    <w:p>
-      <w:pPr>
-        <w:pStyle w:val="BodyText"/>
-        <w:ind w:left="2127"/>
-      </w:pPr>
-      <w:r>
-        <w:rPr>
-          <w:highlight w:val="yellow"/>
-        </w:rPr>
-        <w:t>&lt;</w:t>
-      </w:r>
-      <w:proofErr w:type="gramStart"/>
-      <w:r>
-        <w:rPr>
-          <w:highlight w:val="yellow"/>
-        </w:rPr>
-        <w:t>arguably</w:t>
-      </w:r>
-      <w:proofErr w:type="gramEnd"/>
-      <w:r>
-        <w:rPr>
-          <w:highlight w:val="yellow"/>
-        </w:rPr>
-        <w:t xml:space="preserve"> take precedence over the rest since breaking the law will get you into serious trouble, even time in a Federal Prison. There should be no conflict between Legal and Professional factors since no profession will want its members to break the law</w:t>
-      </w:r>
-      <w:proofErr w:type="gramStart"/>
-      <w:r>
-        <w:rPr>
-          <w:highlight w:val="yellow"/>
-        </w:rPr>
-        <w:t>.&gt;</w:t>
-      </w:r>
-      <w:proofErr w:type="gramEnd"/>
-    </w:p>
-    <w:p>
-      <w:pPr>
-        <w:pStyle w:val="Heading2"/>
-      </w:pPr>
-      <w:bookmarkStart w:id="9" w:name="_Toc330203915"/>
-      <w:bookmarkStart w:id="10" w:name="_Toc391362879"/>
-      <w:r>
-        <w:t>Professional factors</w:t>
-      </w:r>
-      <w:bookmarkEnd w:id="9"/>
-      <w:bookmarkEnd w:id="10"/>
-      <w:r>
-        <w:t xml:space="preserve"> </w:t>
-      </w:r>
-    </w:p>
-    <w:p>
-      <w:pPr>
-        <w:widowControl w:val="0"/>
-        <w:adjustRightInd w:val="0"/>
-        <w:spacing w:after="240"/>
-        <w:rPr>
-          <w:rFonts w:ascii="Times New Roman" w:hAnsi="Times New Roman" w:cs="Times New Roman"/>
-          <w:sz w:val="24"/>
-          <w:szCs w:val="24"/>
-          <w:lang w:val="en-US"/>
-        </w:rPr>
-      </w:pPr>
-      <w:r>
-        <w:rPr>
-          <w:rFonts w:ascii="Times New Roman" w:hAnsi="Times New Roman" w:cs="Times New Roman"/>
-          <w:b/>
-          <w:sz w:val="24"/>
-          <w:szCs w:val="24"/>
-          <w:lang w:val="en-US"/>
-        </w:rPr>
-        <w:t xml:space="preserve">Complying with </w:t>
-      </w:r>
-      <w:proofErr w:type="gramStart"/>
-      <w:r>
-        <w:rPr>
-          <w:rFonts w:ascii="Times New Roman" w:hAnsi="Times New Roman" w:cs="Times New Roman"/>
-          <w:b/>
-          <w:sz w:val="24"/>
-          <w:szCs w:val="24"/>
-          <w:lang w:val="en-US"/>
-        </w:rPr>
-        <w:t>employers</w:t>
-      </w:r>
-      <w:proofErr w:type="gramEnd"/>
-      <w:r>
-        <w:rPr>
-          <w:rFonts w:ascii="Times New Roman" w:hAnsi="Times New Roman" w:cs="Times New Roman"/>
-          <w:b/>
-          <w:sz w:val="24"/>
-          <w:szCs w:val="24"/>
-          <w:lang w:val="en-US"/>
-        </w:rPr>
-        <w:t xml:space="preserve"> demands:</w:t>
-      </w:r>
-      <w:r>
-        <w:rPr>
-          <w:rFonts w:ascii="Times New Roman" w:hAnsi="Times New Roman" w:cs="Times New Roman"/>
-          <w:sz w:val="24"/>
-          <w:szCs w:val="24"/>
-          <w:lang w:val="en-US"/>
-        </w:rPr>
-        <w:t xml:space="preserve"> Emily suggests to clearly state up front that entering personal details may </w:t>
-      </w:r>
-      <w:r>
-        <w:rPr>
-          <w:rFonts w:ascii="Times New Roman" w:hAnsi="Times New Roman" w:cs="Times New Roman"/>
-          <w:sz w:val="24"/>
-          <w:szCs w:val="24"/>
-          <w:lang w:val="en-US"/>
-        </w:rPr>
-        <w:t>result in contact from third parties</w:t>
-      </w:r>
-      <w:r>
-        <w:rPr>
-          <w:rFonts w:ascii="Times New Roman" w:hAnsi="Times New Roman" w:cs="Times New Roman"/>
-          <w:sz w:val="24"/>
-          <w:szCs w:val="24"/>
-          <w:lang w:val="en-US"/>
-        </w:rPr>
-        <w:t>. Even though Emily knew this should be stated clea</w:t>
-      </w:r>
-      <w:r>
-        <w:rPr>
-          <w:rFonts w:ascii="Times New Roman" w:hAnsi="Times New Roman" w:cs="Times New Roman"/>
-          <w:sz w:val="24"/>
-          <w:szCs w:val="24"/>
-          <w:lang w:val="en-US"/>
-        </w:rPr>
-        <w:t xml:space="preserve">rly, </w:t>
-      </w:r>
-      <w:r>
-        <w:rPr>
-          <w:rFonts w:ascii="Times New Roman" w:hAnsi="Times New Roman" w:cs="Times New Roman"/>
-          <w:sz w:val="24"/>
-          <w:szCs w:val="24"/>
-          <w:lang w:val="en-US"/>
-        </w:rPr>
-        <w:t xml:space="preserve">she succumbed to her </w:t>
-      </w:r>
-      <w:r>
-        <w:rPr>
-          <w:rFonts w:ascii="Times New Roman" w:hAnsi="Times New Roman" w:cs="Times New Roman"/>
-          <w:sz w:val="24"/>
-          <w:szCs w:val="24"/>
-          <w:lang w:val="en-US"/>
-        </w:rPr>
-        <w:t>employer’s</w:t>
-      </w:r>
-      <w:r>
-        <w:rPr>
-          <w:rFonts w:ascii="Times New Roman" w:hAnsi="Times New Roman" w:cs="Times New Roman"/>
-          <w:sz w:val="24"/>
-          <w:szCs w:val="24"/>
-          <w:lang w:val="en-US"/>
-        </w:rPr>
-        <w:t xml:space="preserve"> request to embed the </w:t>
-      </w:r>
-      <w:r>
-        <w:rPr>
-          <w:rFonts w:ascii="Times New Roman" w:hAnsi="Times New Roman" w:cs="Times New Roman"/>
-          <w:sz w:val="24"/>
-          <w:szCs w:val="24"/>
-          <w:lang w:val="en-US"/>
-        </w:rPr>
-        <w:t xml:space="preserve">information in the </w:t>
-      </w:r>
-      <w:r>
-        <w:rPr>
-          <w:rFonts w:ascii="Times New Roman" w:hAnsi="Times New Roman" w:cs="Times New Roman"/>
-          <w:sz w:val="24"/>
-          <w:szCs w:val="24"/>
-          <w:lang w:val="en-US"/>
-        </w:rPr>
-        <w:t>legal notice</w:t>
-      </w:r>
-      <w:r>
-        <w:rPr>
-          <w:rFonts w:ascii="Times New Roman" w:hAnsi="Times New Roman" w:cs="Times New Roman"/>
-          <w:sz w:val="24"/>
-          <w:szCs w:val="24"/>
-          <w:lang w:val="en-US"/>
-        </w:rPr>
-        <w:t>, regardless of knowing this was not the ‘best’ practice.</w:t>
-      </w:r>
-    </w:p>
-    <w:p>
-      <w:pPr>
-        <w:widowControl w:val="0"/>
-        <w:adjustRightInd w:val="0"/>
-        <w:spacing w:after="240"/>
-        <w:rPr>
-          <w:rFonts w:ascii="Times" w:hAnsi="Times" w:cs="Times"/>
-          <w:sz w:val="24"/>
-          <w:szCs w:val="24"/>
-          <w:lang w:val="en-US"/>
-        </w:rPr>
-      </w:pPr>
-      <w:r>
-        <w:rPr>
-          <w:rFonts w:ascii="Times New Roman" w:hAnsi="Times New Roman" w:cs="Times New Roman"/>
-          <w:sz w:val="24"/>
-          <w:szCs w:val="24"/>
-          <w:lang w:val="en-US"/>
-        </w:rPr>
-        <w:t xml:space="preserve">Calder + Fleetwood not concerned with informed consent: Michael Fleetwood and his manager James </w:t>
-      </w:r>
-      <w:proofErr w:type="spellStart"/>
-      <w:r>
-        <w:rPr>
-          <w:rFonts w:ascii="Times New Roman" w:hAnsi="Times New Roman" w:cs="Times New Roman"/>
-          <w:sz w:val="24"/>
-          <w:szCs w:val="24"/>
-          <w:lang w:val="en-US"/>
-        </w:rPr>
-        <w:t>Destry</w:t>
-      </w:r>
-      <w:proofErr w:type="spellEnd"/>
-      <w:r>
-        <w:rPr>
-          <w:rFonts w:ascii="Times New Roman" w:hAnsi="Times New Roman" w:cs="Times New Roman"/>
-          <w:sz w:val="24"/>
-          <w:szCs w:val="24"/>
-          <w:lang w:val="en-US"/>
-        </w:rPr>
-        <w:t xml:space="preserve"> were not concerned with informing users that their information may be distributed and used by third parties. Michael mentioned, ‘</w:t>
-      </w:r>
-      <w:r>
-        <w:rPr>
-          <w:rFonts w:ascii="Times New Roman" w:hAnsi="Times New Roman" w:cs="Times New Roman"/>
-          <w:i/>
-          <w:iCs/>
-          <w:sz w:val="24"/>
-          <w:szCs w:val="24"/>
-          <w:lang w:val="en-US"/>
-        </w:rPr>
-        <w:t>if we have to have it, we can bury it in the legal blurb’</w:t>
-      </w:r>
-      <w:r>
-        <w:rPr>
-          <w:rFonts w:ascii="Times New Roman" w:hAnsi="Times New Roman" w:cs="Times New Roman"/>
-          <w:sz w:val="24"/>
-          <w:szCs w:val="24"/>
-          <w:lang w:val="en-US"/>
-        </w:rPr>
-        <w:t xml:space="preserve">. </w:t>
-      </w:r>
-      <w:r>
-        <w:rPr>
-          <w:rFonts w:ascii="Times New Roman" w:hAnsi="Times New Roman" w:cs="Times New Roman"/>
-          <w:sz w:val="24"/>
-          <w:szCs w:val="24"/>
-          <w:lang w:val="en-US"/>
-        </w:rPr>
-        <w:t xml:space="preserve"> James also mentioned, ‘</w:t>
-      </w:r>
-      <w:r>
-        <w:rPr>
-          <w:rFonts w:ascii="Times" w:hAnsi="Times" w:cs="Times"/>
-          <w:i/>
-          <w:iCs/>
-          <w:sz w:val="30"/>
-          <w:szCs w:val="30"/>
-          <w:lang w:val="en-US"/>
-        </w:rPr>
-        <w:t>‘but if we tell them, they may not enter – and we want them to enter’</w:t>
-      </w:r>
-      <w:r>
-        <w:rPr>
-          <w:rFonts w:ascii="Times" w:hAnsi="Times" w:cs="Times"/>
-          <w:sz w:val="24"/>
-          <w:szCs w:val="24"/>
-          <w:lang w:val="en-US"/>
-        </w:rPr>
-        <w:t>.</w:t>
-      </w:r>
-    </w:p>
-    <w:p>
-      <w:pPr>
-        <w:pStyle w:val="BodyText"/>
-      </w:pPr>
-    </w:p>
-    <w:p>
-      <w:pPr>
-        <w:pStyle w:val="BodyText"/>
-      </w:pPr>
-    </w:p>
-    <w:p>
-      <w:pPr>
-        <w:pStyle w:val="BodyText"/>
-      </w:pPr>
-      <w:r>
-        <w:rPr>
-          <w:highlight w:val="yellow"/>
-        </w:rPr>
-        <w:t>&lt;</w:t>
-      </w:r>
-      <w:proofErr w:type="gramStart"/>
-      <w:r>
-        <w:rPr>
-          <w:highlight w:val="yellow"/>
-        </w:rPr>
-        <w:t>which</w:t>
-      </w:r>
-      <w:proofErr w:type="gramEnd"/>
-      <w:r>
-        <w:rPr>
-          <w:highlight w:val="yellow"/>
-        </w:rPr>
-        <w:t xml:space="preserve"> imply that the obligation to your profession takes precedence over the obligations you have to your employer in the event that your employer requires you to do something unprofessional. &gt;</w:t>
-      </w:r>
-    </w:p>
-    <w:p>
-      <w:pPr>
-        <w:pStyle w:val="Heading2"/>
-      </w:pPr>
-      <w:bookmarkStart w:id="11" w:name="_Toc330203916"/>
-      <w:bookmarkStart w:id="12" w:name="_Toc391362880"/>
-      <w:r>
-        <w:t>Employment and Social factors</w:t>
-      </w:r>
-      <w:bookmarkEnd w:id="11"/>
-      <w:bookmarkEnd w:id="12"/>
-      <w:r>
-        <w:t xml:space="preserve"> </w:t>
-      </w:r>
-    </w:p>
-    <w:p>
-      <w:pPr>
-        <w:pStyle w:val="BodyText"/>
-      </w:pPr>
-      <w:r>
-        <w:t>&lt;The organisations that exist in the larger context of a society are a product of that society, so there will usually be agreement, at least in princip</w:t>
-      </w:r>
-      <w:bookmarkStart w:id="13" w:name="_GoBack"/>
-      <w:bookmarkEnd w:id="13"/>
-      <w:r>
-        <w:t>le, between the ideals of the organisation and those of society. There will be some exceptions to this in the case of organisations that exist at the periphery of society, that do not share its mainstream ideals. &gt;</w:t>
-      </w:r>
-    </w:p>
-    <w:p>
-      <w:pPr>
-        <w:pStyle w:val="Heading2"/>
-      </w:pPr>
-      <w:r>
-        <w:t xml:space="preserve"> </w:t>
-      </w:r>
       <w:bookmarkStart w:id="14" w:name="_Toc330203917"/>
-      <w:bookmarkStart w:id="15" w:name="_Toc391362881"/>
+      <w:bookmarkStart w:id="15" w:name="_Toc272765704"/>
       <w:r>
         <w:t>Personal factors</w:t>
       </w:r>
@@ -2020,19 +2230,59 @@
       </w:r>
     </w:p>
     <w:p>
-      <w:pPr>
-        <w:pStyle w:val="BodyText"/>
-      </w:pPr>
-      <w:r>
-        <w:t>&lt;</w:t>
-      </w:r>
-      <w:proofErr w:type="gramStart"/>
-      <w:r>
-        <w:t>include</w:t>
-      </w:r>
-      <w:proofErr w:type="gramEnd"/>
-      <w:r>
-        <w:t xml:space="preserve"> what you acquire from your family, religious community and close personal friends, your peer group. Much of a person’s moral development will be the product of their personal environment. &gt;</w:t>
+      <w:r>
+        <w:rPr>
+          <w:b/>
+        </w:rPr>
+        <w:t xml:space="preserve">James’ </w:t>
+      </w:r>
+      <w:r>
+        <w:rPr>
+          <w:b/>
+        </w:rPr>
+        <w:t>cleaner (friend</w:t>
+      </w:r>
+      <w:r>
+        <w:rPr>
+          <w:b/>
+        </w:rPr>
+        <w:t xml:space="preserve"> </w:t>
+      </w:r>
+      <w:r>
+        <w:rPr>
+          <w:b/>
+        </w:rPr>
+        <w:t xml:space="preserve">of a friend) </w:t>
+      </w:r>
+      <w:r>
+        <w:rPr>
+          <w:b/>
+        </w:rPr>
+        <w:t>is a thief</w:t>
+      </w:r>
+      <w:r>
+        <w:t xml:space="preserve">: The text alludes that James hangs out with people </w:t>
+      </w:r>
+      <w:r>
+        <w:t>who hold questionable integrity</w:t>
+      </w:r>
+      <w:r>
+        <w:t>. As the saying goes</w:t>
+      </w:r>
+      <w:r>
+        <w:t>,</w:t>
+      </w:r>
+      <w:r>
+        <w:t xml:space="preserve"> bird</w:t>
+      </w:r>
+      <w:r>
+        <w:t>s</w:t>
+      </w:r>
+      <w:r>
+        <w:t xml:space="preserve"> </w:t>
+      </w:r>
+      <w:r>
+        <w:t>of the feather flock together.</w:t>
       </w:r>
     </w:p>
     <w:p>
@@ -2040,7 +2290,7 @@
         <w:pStyle w:val="Heading2"/>
       </w:pPr>
       <w:bookmarkStart w:id="16" w:name="_Toc330203918"/>
-      <w:bookmarkStart w:id="17" w:name="_Toc391362882"/>
+      <w:bookmarkStart w:id="17" w:name="_Toc272765705"/>
       <w:r>
         <w:t>Intrinsic factors</w:t>
       </w:r>
@@ -2051,25 +2301,227 @@
       </w:r>
     </w:p>
     <w:p>
-      <w:pPr>
-        <w:pStyle w:val="BodyText"/>
-      </w:pPr>
-      <w:r>
-        <w:t>&lt;</w:t>
-      </w:r>
-      <w:proofErr w:type="gramStart"/>
-      <w:r>
-        <w:t>include</w:t>
-      </w:r>
-      <w:proofErr w:type="gramEnd"/>
-      <w:r>
-        <w:t xml:space="preserve"> the unique spectrum of a person’s attributes; their level of moral development, personal goals, what motivates them, their position and status in society, their self concept, life experiences, personality and other demographic variables.&gt;</w:t>
-      </w:r>
-    </w:p>
-    <w:p>
-      <w:pPr>
-        <w:pStyle w:val="BodyText"/>
-      </w:pPr>
+      <w:r>
+        <w:rPr>
+          <w:b/>
+        </w:rPr>
+        <w:t xml:space="preserve">IT </w:t>
+      </w:r>
+      <w:r>
+        <w:rPr>
+          <w:b/>
+        </w:rPr>
+        <w:t>Developer</w:t>
+      </w:r>
+      <w:r>
+        <w:t xml:space="preserve">: </w:t>
+      </w:r>
+      <w:r>
+        <w:t xml:space="preserve">Emily is working on implementing a front-end web page that will store information in a database </w:t>
+      </w:r>
+      <w:r>
+        <w:t xml:space="preserve">that goes by the name </w:t>
+      </w:r>
+      <w:r>
+        <w:t>‘Reaper’.</w:t>
+      </w:r>
+    </w:p>
+    <w:p/>
+    <w:p>
+      <w:r>
+        <w:rPr>
+          <w:b/>
+        </w:rPr>
+        <w:t>Senior Partner at Calder and Fleetwood</w:t>
+      </w:r>
+      <w:r>
+        <w:t>: Michael Fleetwood’s position at Calder + Fleetwood.</w:t>
+      </w:r>
+    </w:p>
+    <w:p/>
+    <w:p>
+      <w:r>
+        <w:rPr>
+          <w:b/>
+        </w:rPr>
+        <w:t>Project manager at Calder and Fleetwood</w:t>
+      </w:r>
+      <w:r>
+        <w:t>: James Destry’s position at Calder + Fleetwood.</w:t>
+      </w:r>
+    </w:p>
+    <w:p/>
+    <w:p>
+      <w:r>
+        <w:rPr>
+          <w:b/>
+        </w:rPr>
+        <w:t>Ambitious</w:t>
+      </w:r>
+      <w:r>
+        <w:rPr>
+          <w:b/>
+        </w:rPr>
+        <w:t xml:space="preserve"> Plans</w:t>
+      </w:r>
+      <w:r>
+        <w:t>: James Destry has big plans for Calder + Fleetwood becoming a major player in list broker market.</w:t>
+      </w:r>
+      <w:r>
+        <w:t xml:space="preserve"> This reveals that James is a motivated individual thinking of ways to improve and grow</w:t>
+      </w:r>
+      <w:r>
+        <w:t xml:space="preserve"> the company</w:t>
+      </w:r>
+      <w:r>
+        <w:t>.</w:t>
+      </w:r>
+      <w:r>
+        <w:t xml:space="preserve"> He openly states at a meeting that he plans on bringing the company into the list broker limelight within the next 5 years.</w:t>
+      </w:r>
+    </w:p>
+    <w:p/>
+    <w:p>
+      <w:r>
+        <w:rPr>
+          <w:b/>
+        </w:rPr>
+        <w:t>Intent to harm</w:t>
+      </w:r>
+      <w:r>
+        <w:rPr>
+          <w:b/>
+        </w:rPr>
+        <w:t xml:space="preserve"> and oppress</w:t>
+      </w:r>
+      <w:r>
+        <w:t>:</w:t>
+      </w:r>
+      <w:r>
+        <w:t xml:space="preserve"> Alexander </w:t>
+      </w:r>
+      <w:r>
+        <w:t xml:space="preserve">from the ‘Moral Guardians’ </w:t>
+      </w:r>
+      <w:r>
+        <w:t>wishes to obtain a conta</w:t>
+      </w:r>
+      <w:r>
+        <w:t xml:space="preserve">ct list of people interested in </w:t>
+      </w:r>
+      <w:r>
+        <w:t>homosexual lifestyle</w:t>
+      </w:r>
+      <w:r>
+        <w:t xml:space="preserve"> to </w:t>
+      </w:r>
+      <w:r>
+        <w:t>inflict harm</w:t>
+      </w:r>
+      <w:r>
+        <w:t xml:space="preserve"> these people.</w:t>
+      </w:r>
+    </w:p>
+    <w:p>
+      <w:r>
+        <w:rPr>
+          <w:b/>
+        </w:rPr>
+        <w:br/>
+      </w:r>
+      <w:r>
+        <w:rPr>
+          <w:b/>
+        </w:rPr>
+        <w:t>Curious</w:t>
+      </w:r>
+      <w:r>
+        <w:rPr>
+          <w:b/>
+        </w:rPr>
+        <w:t xml:space="preserve"> personality</w:t>
+      </w:r>
+      <w:r>
+        <w:t>: The cleaner likes to go through his client</w:t>
+      </w:r>
+      <w:r>
+        <w:t>’s</w:t>
+      </w:r>
+      <w:r>
+        <w:t xml:space="preserve"> employee desk drawers and help himself to what</w:t>
+      </w:r>
+      <w:r>
+        <w:t>ever</w:t>
+      </w:r>
+      <w:r>
+        <w:t xml:space="preserve"> perks his interest.</w:t>
+      </w:r>
+    </w:p>
+    <w:p>
+      <w:pPr>
+        <w:rPr>
+          <w:b/>
+        </w:rPr>
+      </w:pPr>
+    </w:p>
+    <w:p>
+      <w:r>
+        <w:rPr>
+          <w:b/>
+        </w:rPr>
+        <w:t>Betrayal</w:t>
+      </w:r>
+      <w:r>
+        <w:t xml:space="preserve">: </w:t>
+      </w:r>
+      <w:r>
+        <w:t xml:space="preserve">It is revealed that James has alternative plans for making back up copies of Reaper. James plans on </w:t>
+      </w:r>
+      <w:r>
+        <w:t xml:space="preserve">using </w:t>
+      </w:r>
+      <w:r>
+        <w:t>Reaper to start his own venture turning his</w:t>
+      </w:r>
+      <w:r>
+        <w:t xml:space="preserve"> back on </w:t>
+      </w:r>
+      <w:r>
+        <w:t>Calder + Fleetwood</w:t>
+      </w:r>
+      <w:r>
+        <w:t xml:space="preserve">. </w:t>
+      </w:r>
+    </w:p>
+    <w:p/>
+    <w:p>
+      <w:r>
+        <w:rPr>
+          <w:b/>
+        </w:rPr>
+        <w:t>Calder and Fleetwood show optimism</w:t>
+      </w:r>
+      <w:r>
+        <w:rPr>
+          <w:b/>
+        </w:rPr>
+        <w:t xml:space="preserve"> for product</w:t>
+      </w:r>
+      <w:r>
+        <w:t>:</w:t>
+      </w:r>
+      <w:r>
+        <w:rPr>
+          <w:b/>
+        </w:rPr>
+        <w:t xml:space="preserve"> </w:t>
+      </w:r>
+      <w:r>
+        <w:t>Reaper collects a large number of individual names after launching a test run on ‘Tasty Sizzle’.</w:t>
+      </w:r>
+      <w:r>
+        <w:t xml:space="preserve"> The company is very pleased with the results and look forward to what the live product will be able to achieve.</w:t>
+      </w:r>
     </w:p>
     <w:p>
       <w:pPr>
@@ -2079,7 +2531,7 @@
         <w:br w:type="page"/>
       </w:r>
       <w:bookmarkStart w:id="18" w:name="_Toc330203919"/>
-      <w:bookmarkStart w:id="19" w:name="_Toc391362883"/>
+      <w:bookmarkStart w:id="19" w:name="_Toc272765706"/>
       <w:r>
         <w:t>Prioritisation</w:t>
       </w:r>
@@ -2087,22 +2539,6 @@
       <w:bookmarkEnd w:id="19"/>
       <w:r>
         <w:t xml:space="preserve"> </w:t>
-      </w:r>
-    </w:p>
-    <w:p>
-      <w:pPr>
-        <w:pStyle w:val="BodyText"/>
-      </w:pPr>
-      <w:r>
-        <w:t>&lt;</w:t>
-      </w:r>
-      <w:proofErr w:type="gramStart"/>
-      <w:r>
-        <w:t>based</w:t>
-      </w:r>
-      <w:proofErr w:type="gramEnd"/>
-      <w:r>
-        <w:t xml:space="preserve"> on the list developed in the previous section, create a prioritised list in the table below. Refer to the textbook chapter on the EDM for guidance on how to prioritise&gt;</w:t>
       </w:r>
     </w:p>
     <w:p>
@@ -2234,15 +2670,28 @@
               <w:ind w:left="0"/>
             </w:pPr>
             <w:r>
-              <w:t>&lt;</w:t>
-            </w:r>
-            <w:proofErr w:type="gramStart"/>
-            <w:r>
-              <w:t>most</w:t>
-            </w:r>
-            <w:proofErr w:type="gramEnd"/>
-            <w:r>
-              <w:t xml:space="preserve"> import factor&gt;</w:t>
+              <w:rPr>
+                <w:lang w:val="en-US"/>
+              </w:rPr>
+              <w:t xml:space="preserve">Intellectual </w:t>
+            </w:r>
+            <w:r>
+              <w:rPr>
+                <w:lang w:val="en-US"/>
+              </w:rPr>
+              <w:t>p</w:t>
+            </w:r>
+            <w:r>
+              <w:rPr>
+                <w:lang w:val="en-US"/>
+              </w:rPr>
+              <w:t>roperty Theft</w:t>
+            </w:r>
+            <w:r>
+              <w:rPr>
+                <w:lang w:val="en-US"/>
+              </w:rPr>
+              <w:t xml:space="preserve"> (Legal)</w:t>
             </w:r>
           </w:p>
         </w:tc>
@@ -2257,15 +2706,10 @@
               <w:ind w:left="0"/>
             </w:pPr>
             <w:r>
-              <w:t>&lt;</w:t>
-            </w:r>
-            <w:proofErr w:type="gramStart"/>
-            <w:r>
-              <w:t>if</w:t>
-            </w:r>
-            <w:proofErr w:type="gramEnd"/>
-            <w:r>
-              <w:t xml:space="preserve"> applicable&gt;</w:t>
+              <w:t>2</w:t>
+            </w:r>
+            <w:r>
+              <w:t>, 4</w:t>
             </w:r>
           </w:p>
         </w:tc>
@@ -2297,6 +2741,216 @@
               <w:pStyle w:val="BodyText"/>
               <w:ind w:left="0"/>
             </w:pPr>
+            <w:r>
+              <w:rPr>
+                <w:lang w:val="en-US"/>
+              </w:rPr>
+              <w:t>Piracy (Legal)</w:t>
+            </w:r>
+          </w:p>
+        </w:tc>
+        <w:tc>
+          <w:tcPr>
+            <w:tcW w:w="2892" w:type="dxa"/>
+            <w:shd w:val="clear" w:color="auto" w:fill="auto"/>
+          </w:tcPr>
+          <w:p>
+            <w:pPr>
+              <w:pStyle w:val="BodyText"/>
+              <w:ind w:left="0"/>
+            </w:pPr>
+            <w:r>
+              <w:t>1</w:t>
+            </w:r>
+            <w:r>
+              <w:t>, 4</w:t>
+            </w:r>
+          </w:p>
+        </w:tc>
+      </w:tr>
+      <w:tr>
+        <w:tc>
+          <w:tcPr>
+            <w:tcW w:w="534" w:type="dxa"/>
+            <w:shd w:val="clear" w:color="auto" w:fill="auto"/>
+          </w:tcPr>
+          <w:p>
+            <w:pPr>
+              <w:pStyle w:val="BodyText"/>
+              <w:ind w:left="0"/>
+              <w:jc w:val="center"/>
+            </w:pPr>
+            <w:r>
+              <w:t>3</w:t>
+            </w:r>
+          </w:p>
+        </w:tc>
+        <w:tc>
+          <w:tcPr>
+            <w:tcW w:w="5103" w:type="dxa"/>
+            <w:shd w:val="clear" w:color="auto" w:fill="auto"/>
+          </w:tcPr>
+          <w:p>
+            <w:pPr>
+              <w:pStyle w:val="BodyText"/>
+              <w:ind w:left="0"/>
+              <w:rPr>
+                <w:lang w:val="en-US"/>
+              </w:rPr>
+            </w:pPr>
+            <w:r>
+              <w:rPr>
+                <w:lang w:val="en-US"/>
+              </w:rPr>
+              <w:t>Breach of agreement with Calder</w:t>
+            </w:r>
+            <w:r>
+              <w:rPr>
+                <w:lang w:val="en-US"/>
+              </w:rPr>
+              <w:t xml:space="preserve"> </w:t>
+            </w:r>
+            <w:r>
+              <w:rPr>
+                <w:lang w:val="en-US"/>
+              </w:rPr>
+              <w:t>+</w:t>
+            </w:r>
+            <w:r>
+              <w:rPr>
+                <w:lang w:val="en-US"/>
+              </w:rPr>
+              <w:t xml:space="preserve"> </w:t>
+            </w:r>
+            <w:r>
+              <w:rPr>
+                <w:lang w:val="en-US"/>
+              </w:rPr>
+              <w:t>Fleetwood</w:t>
+            </w:r>
+            <w:r>
+              <w:rPr>
+                <w:lang w:val="en-US"/>
+              </w:rPr>
+              <w:t xml:space="preserve"> (Legal)</w:t>
+            </w:r>
+          </w:p>
+        </w:tc>
+        <w:tc>
+          <w:tcPr>
+            <w:tcW w:w="2892" w:type="dxa"/>
+            <w:shd w:val="clear" w:color="auto" w:fill="auto"/>
+          </w:tcPr>
+          <w:p>
+            <w:pPr>
+              <w:pStyle w:val="BodyText"/>
+              <w:ind w:left="0"/>
+            </w:pPr>
+            <w:r>
+              <w:t>1, 2, 4</w:t>
+            </w:r>
+          </w:p>
+        </w:tc>
+      </w:tr>
+      <w:tr>
+        <w:tc>
+          <w:tcPr>
+            <w:tcW w:w="534" w:type="dxa"/>
+            <w:shd w:val="clear" w:color="auto" w:fill="auto"/>
+          </w:tcPr>
+          <w:p>
+            <w:pPr>
+              <w:pStyle w:val="BodyText"/>
+              <w:ind w:left="0"/>
+              <w:jc w:val="center"/>
+            </w:pPr>
+            <w:r>
+              <w:t>4</w:t>
+            </w:r>
+          </w:p>
+        </w:tc>
+        <w:tc>
+          <w:tcPr>
+            <w:tcW w:w="5103" w:type="dxa"/>
+            <w:shd w:val="clear" w:color="auto" w:fill="auto"/>
+          </w:tcPr>
+          <w:p>
+            <w:pPr>
+              <w:pStyle w:val="BodyText"/>
+              <w:ind w:left="0"/>
+            </w:pPr>
+            <w:r>
+              <w:rPr>
+                <w:lang w:val="en-US"/>
+              </w:rPr>
+              <w:t>Code of ethical conduct</w:t>
+            </w:r>
+            <w:r>
+              <w:rPr>
+                <w:lang w:val="en-US"/>
+              </w:rPr>
+              <w:t xml:space="preserve"> (Legal)</w:t>
+            </w:r>
+          </w:p>
+        </w:tc>
+        <w:tc>
+          <w:tcPr>
+            <w:tcW w:w="2892" w:type="dxa"/>
+            <w:shd w:val="clear" w:color="auto" w:fill="auto"/>
+          </w:tcPr>
+          <w:p>
+            <w:pPr>
+              <w:pStyle w:val="BodyText"/>
+              <w:ind w:left="0"/>
+            </w:pPr>
+            <w:r>
+              <w:t>1, 2, 3</w:t>
+            </w:r>
+          </w:p>
+        </w:tc>
+      </w:tr>
+      <w:tr>
+        <w:tc>
+          <w:tcPr>
+            <w:tcW w:w="534" w:type="dxa"/>
+            <w:shd w:val="clear" w:color="auto" w:fill="auto"/>
+          </w:tcPr>
+          <w:p>
+            <w:pPr>
+              <w:pStyle w:val="BodyText"/>
+              <w:ind w:left="0"/>
+              <w:jc w:val="center"/>
+            </w:pPr>
+            <w:r>
+              <w:t>5</w:t>
+            </w:r>
+          </w:p>
+        </w:tc>
+        <w:tc>
+          <w:tcPr>
+            <w:tcW w:w="5103" w:type="dxa"/>
+            <w:shd w:val="clear" w:color="auto" w:fill="auto"/>
+          </w:tcPr>
+          <w:p>
+            <w:pPr>
+              <w:pStyle w:val="BodyText"/>
+              <w:ind w:left="0"/>
+              <w:rPr>
+                <w:lang w:val="en-US"/>
+              </w:rPr>
+            </w:pPr>
+            <w:r>
+              <w:rPr>
+                <w:lang w:val="en-US"/>
+              </w:rPr>
+              <w:t xml:space="preserve">Cleaner steals and goes through personal items </w:t>
+            </w:r>
+            <w:r>
+              <w:rPr>
+                <w:lang w:val="en-US"/>
+              </w:rPr>
+              <w:t>(Professional)</w:t>
+            </w:r>
           </w:p>
         </w:tc>
         <w:tc>
@@ -2325,7 +2979,74 @@
               <w:jc w:val="center"/>
             </w:pPr>
             <w:r>
-              <w:t>3</w:t>
+              <w:t>6</w:t>
+            </w:r>
+          </w:p>
+        </w:tc>
+        <w:tc>
+          <w:tcPr>
+            <w:tcW w:w="5103" w:type="dxa"/>
+            <w:shd w:val="clear" w:color="auto" w:fill="auto"/>
+          </w:tcPr>
+          <w:p>
+            <w:pPr>
+              <w:pStyle w:val="BodyText"/>
+              <w:ind w:left="0"/>
+              <w:rPr>
+                <w:lang w:val="en-US"/>
+              </w:rPr>
+            </w:pPr>
+            <w:r>
+              <w:rPr>
+                <w:bCs/>
+                <w:lang w:val="en-US"/>
+              </w:rPr>
+              <w:t>Do not respect customer privacy or property of company</w:t>
+            </w:r>
+            <w:r>
+              <w:rPr>
+                <w:lang w:val="en-US"/>
+              </w:rPr>
+              <w:t xml:space="preserve"> </w:t>
+            </w:r>
+            <w:r>
+              <w:rPr>
+                <w:lang w:val="en-US"/>
+              </w:rPr>
+              <w:t>(Professional)</w:t>
+            </w:r>
+          </w:p>
+        </w:tc>
+        <w:tc>
+          <w:tcPr>
+            <w:tcW w:w="2892" w:type="dxa"/>
+            <w:shd w:val="clear" w:color="auto" w:fill="auto"/>
+          </w:tcPr>
+          <w:p>
+            <w:pPr>
+              <w:pStyle w:val="BodyText"/>
+              <w:ind w:left="0"/>
+            </w:pPr>
+            <w:r>
+              <w:t>1, 3, 4</w:t>
+            </w:r>
+          </w:p>
+        </w:tc>
+      </w:tr>
+      <w:tr>
+        <w:tc>
+          <w:tcPr>
+            <w:tcW w:w="534" w:type="dxa"/>
+            <w:shd w:val="clear" w:color="auto" w:fill="auto"/>
+          </w:tcPr>
+          <w:p>
+            <w:pPr>
+              <w:pStyle w:val="BodyText"/>
+              <w:ind w:left="0"/>
+              <w:jc w:val="center"/>
+            </w:pPr>
+            <w:r>
+              <w:t>7</w:t>
             </w:r>
           </w:p>
         </w:tc>
@@ -2339,6 +3060,242 @@
               <w:pStyle w:val="BodyText"/>
               <w:ind w:left="0"/>
             </w:pPr>
+            <w:r>
+              <w:rPr>
+                <w:bCs/>
+                <w:lang w:val="en-US"/>
+              </w:rPr>
+              <w:t>Calder + Fleetwood not concerned with protecting client information</w:t>
+            </w:r>
+            <w:r>
+              <w:rPr>
+                <w:lang w:val="en-US"/>
+              </w:rPr>
+              <w:t xml:space="preserve"> (Professional)</w:t>
+            </w:r>
+          </w:p>
+        </w:tc>
+        <w:tc>
+          <w:tcPr>
+            <w:tcW w:w="2892" w:type="dxa"/>
+            <w:shd w:val="clear" w:color="auto" w:fill="auto"/>
+          </w:tcPr>
+          <w:p>
+            <w:pPr>
+              <w:pStyle w:val="BodyText"/>
+              <w:ind w:left="0"/>
+            </w:pPr>
+            <w:r>
+              <w:t>4</w:t>
+            </w:r>
+          </w:p>
+        </w:tc>
+      </w:tr>
+      <w:tr>
+        <w:tc>
+          <w:tcPr>
+            <w:tcW w:w="534" w:type="dxa"/>
+            <w:shd w:val="clear" w:color="auto" w:fill="auto"/>
+          </w:tcPr>
+          <w:p>
+            <w:pPr>
+              <w:pStyle w:val="BodyText"/>
+              <w:ind w:left="0"/>
+              <w:jc w:val="center"/>
+            </w:pPr>
+            <w:r>
+              <w:t>8</w:t>
+            </w:r>
+          </w:p>
+        </w:tc>
+        <w:tc>
+          <w:tcPr>
+            <w:tcW w:w="5103" w:type="dxa"/>
+            <w:shd w:val="clear" w:color="auto" w:fill="auto"/>
+          </w:tcPr>
+          <w:p>
+            <w:pPr>
+              <w:pStyle w:val="BodyText"/>
+              <w:ind w:left="0"/>
+              <w:rPr>
+                <w:bCs/>
+                <w:lang w:val="en-US"/>
+              </w:rPr>
+            </w:pPr>
+            <w:r>
+              <w:rPr>
+                <w:lang w:val="en-US"/>
+              </w:rPr>
+              <w:t>Calder + Fleetwood not concerned with informed consent (Professional)</w:t>
+            </w:r>
+          </w:p>
+        </w:tc>
+        <w:tc>
+          <w:tcPr>
+            <w:tcW w:w="2892" w:type="dxa"/>
+            <w:shd w:val="clear" w:color="auto" w:fill="auto"/>
+          </w:tcPr>
+          <w:p>
+            <w:pPr>
+              <w:pStyle w:val="BodyText"/>
+              <w:ind w:left="0"/>
+            </w:pPr>
+            <w:r>
+              <w:t>4</w:t>
+            </w:r>
+          </w:p>
+        </w:tc>
+      </w:tr>
+      <w:tr>
+        <w:tc>
+          <w:tcPr>
+            <w:tcW w:w="534" w:type="dxa"/>
+            <w:shd w:val="clear" w:color="auto" w:fill="auto"/>
+          </w:tcPr>
+          <w:p>
+            <w:pPr>
+              <w:pStyle w:val="BodyText"/>
+              <w:ind w:left="0"/>
+              <w:jc w:val="center"/>
+            </w:pPr>
+            <w:r>
+              <w:t>9</w:t>
+            </w:r>
+          </w:p>
+        </w:tc>
+        <w:tc>
+          <w:tcPr>
+            <w:tcW w:w="5103" w:type="dxa"/>
+            <w:shd w:val="clear" w:color="auto" w:fill="auto"/>
+          </w:tcPr>
+          <w:p>
+            <w:pPr>
+              <w:pStyle w:val="BodyText"/>
+              <w:ind w:left="0"/>
+            </w:pPr>
+            <w:r>
+              <w:rPr>
+                <w:lang w:val="en-US"/>
+              </w:rPr>
+              <w:t>Complying with employer’s demands</w:t>
+            </w:r>
+            <w:r>
+              <w:rPr>
+                <w:lang w:val="en-US"/>
+              </w:rPr>
+              <w:t xml:space="preserve"> (Professional)</w:t>
+            </w:r>
+          </w:p>
+        </w:tc>
+        <w:tc>
+          <w:tcPr>
+            <w:tcW w:w="2892" w:type="dxa"/>
+            <w:shd w:val="clear" w:color="auto" w:fill="auto"/>
+          </w:tcPr>
+          <w:p>
+            <w:pPr>
+              <w:pStyle w:val="BodyText"/>
+              <w:ind w:left="0"/>
+            </w:pPr>
+            <w:r>
+              <w:t>4</w:t>
+            </w:r>
+          </w:p>
+        </w:tc>
+      </w:tr>
+      <w:tr>
+        <w:tc>
+          <w:tcPr>
+            <w:tcW w:w="534" w:type="dxa"/>
+            <w:shd w:val="clear" w:color="auto" w:fill="auto"/>
+          </w:tcPr>
+          <w:p>
+            <w:pPr>
+              <w:pStyle w:val="BodyText"/>
+              <w:ind w:left="0"/>
+              <w:jc w:val="center"/>
+            </w:pPr>
+            <w:r>
+              <w:t>10</w:t>
+            </w:r>
+          </w:p>
+        </w:tc>
+        <w:tc>
+          <w:tcPr>
+            <w:tcW w:w="5103" w:type="dxa"/>
+            <w:shd w:val="clear" w:color="auto" w:fill="auto"/>
+          </w:tcPr>
+          <w:p>
+            <w:pPr>
+              <w:pStyle w:val="BodyText"/>
+              <w:ind w:left="0"/>
+            </w:pPr>
+            <w:r>
+              <w:t xml:space="preserve">Unsolicited </w:t>
+            </w:r>
+            <w:r>
+              <w:t>o</w:t>
+            </w:r>
+            <w:r>
+              <w:t xml:space="preserve">ffers </w:t>
+            </w:r>
+            <w:r>
+              <w:t>(Employment and Social)</w:t>
+            </w:r>
+          </w:p>
+        </w:tc>
+        <w:tc>
+          <w:tcPr>
+            <w:tcW w:w="2892" w:type="dxa"/>
+            <w:shd w:val="clear" w:color="auto" w:fill="auto"/>
+          </w:tcPr>
+          <w:p>
+            <w:pPr>
+              <w:pStyle w:val="BodyText"/>
+              <w:ind w:left="0"/>
+            </w:pPr>
+            <w:r>
+              <w:t>4</w:t>
+            </w:r>
+          </w:p>
+        </w:tc>
+      </w:tr>
+      <w:tr>
+        <w:tc>
+          <w:tcPr>
+            <w:tcW w:w="534" w:type="dxa"/>
+            <w:shd w:val="clear" w:color="auto" w:fill="auto"/>
+          </w:tcPr>
+          <w:p>
+            <w:pPr>
+              <w:pStyle w:val="BodyText"/>
+              <w:ind w:left="0"/>
+              <w:jc w:val="center"/>
+            </w:pPr>
+            <w:r>
+              <w:t>1</w:t>
+            </w:r>
+            <w:r>
+              <w:t>1</w:t>
+            </w:r>
+          </w:p>
+        </w:tc>
+        <w:tc>
+          <w:tcPr>
+            <w:tcW w:w="5103" w:type="dxa"/>
+            <w:shd w:val="clear" w:color="auto" w:fill="auto"/>
+          </w:tcPr>
+          <w:p>
+            <w:pPr>
+              <w:pStyle w:val="BodyText"/>
+              <w:ind w:left="0"/>
+            </w:pPr>
+            <w:r>
+              <w:t>No audio recording</w:t>
+            </w:r>
+            <w:r>
+              <w:t xml:space="preserve"> (Employment and Social)</w:t>
+            </w:r>
           </w:p>
         </w:tc>
         <w:tc>
@@ -2367,7 +3324,10 @@
               <w:jc w:val="center"/>
             </w:pPr>
             <w:r>
-              <w:t>4</w:t>
+              <w:t>1</w:t>
+            </w:r>
+            <w:r>
+              <w:t>2</w:t>
             </w:r>
           </w:p>
         </w:tc>
@@ -2381,6 +3341,22 @@
               <w:pStyle w:val="BodyText"/>
               <w:ind w:left="0"/>
             </w:pPr>
+            <w:r>
+              <w:rPr>
+                <w:bCs/>
+                <w:lang w:val="en-US"/>
+              </w:rPr>
+              <w:t>James’ cleaner (friend of a friend) is a thief</w:t>
+            </w:r>
+            <w:r>
+              <w:t xml:space="preserve"> (</w:t>
+            </w:r>
+            <w:r>
+              <w:t>Personal</w:t>
+            </w:r>
+            <w:r>
+              <w:t>)</w:t>
+            </w:r>
           </w:p>
         </w:tc>
         <w:tc>
@@ -2400,6 +3376,10 @@
         <w:tc>
           <w:tcPr>
             <w:tcW w:w="534" w:type="dxa"/>
+            <w:tcBorders>
+              <w:top w:val="single" w:sz="12" w:space="0" w:color="000000"/>
+              <w:bottom w:val="single" w:sz="12" w:space="0" w:color="000000"/>
+            </w:tcBorders>
             <w:shd w:val="clear" w:color="auto" w:fill="auto"/>
           </w:tcPr>
           <w:p>
@@ -2409,13 +3389,20 @@
               <w:jc w:val="center"/>
             </w:pPr>
             <w:r>
-              <w:t>5</w:t>
+              <w:t>1</w:t>
+            </w:r>
+            <w:r>
+              <w:t>3</w:t>
             </w:r>
           </w:p>
         </w:tc>
         <w:tc>
           <w:tcPr>
             <w:tcW w:w="5103" w:type="dxa"/>
+            <w:tcBorders>
+              <w:top w:val="single" w:sz="12" w:space="0" w:color="000000"/>
+              <w:bottom w:val="single" w:sz="12" w:space="0" w:color="000000"/>
+            </w:tcBorders>
             <w:shd w:val="clear" w:color="auto" w:fill="auto"/>
           </w:tcPr>
           <w:p>
@@ -2423,11 +3410,157 @@
               <w:pStyle w:val="BodyText"/>
               <w:ind w:left="0"/>
             </w:pPr>
+            <w:r>
+              <w:t>Betrayal</w:t>
+            </w:r>
+            <w:r>
+              <w:t xml:space="preserve"> (Intrinsic)</w:t>
+            </w:r>
           </w:p>
         </w:tc>
         <w:tc>
           <w:tcPr>
             <w:tcW w:w="2892" w:type="dxa"/>
+            <w:tcBorders>
+              <w:top w:val="single" w:sz="12" w:space="0" w:color="000000"/>
+              <w:bottom w:val="single" w:sz="12" w:space="0" w:color="000000"/>
+            </w:tcBorders>
+            <w:shd w:val="clear" w:color="auto" w:fill="auto"/>
+          </w:tcPr>
+          <w:p>
+            <w:pPr>
+              <w:pStyle w:val="BodyText"/>
+              <w:ind w:left="0"/>
+            </w:pPr>
+            <w:r>
+              <w:t xml:space="preserve">1, 2, 3, 4 </w:t>
+            </w:r>
+          </w:p>
+        </w:tc>
+      </w:tr>
+      <w:tr>
+        <w:tc>
+          <w:tcPr>
+            <w:tcW w:w="534" w:type="dxa"/>
+            <w:tcBorders>
+              <w:top w:val="single" w:sz="12" w:space="0" w:color="000000"/>
+              <w:bottom w:val="single" w:sz="12" w:space="0" w:color="000000"/>
+            </w:tcBorders>
+            <w:shd w:val="clear" w:color="auto" w:fill="auto"/>
+          </w:tcPr>
+          <w:p>
+            <w:pPr>
+              <w:pStyle w:val="BodyText"/>
+              <w:ind w:left="0"/>
+              <w:jc w:val="center"/>
+            </w:pPr>
+            <w:r>
+              <w:t>1</w:t>
+            </w:r>
+            <w:r>
+              <w:t>4</w:t>
+            </w:r>
+          </w:p>
+        </w:tc>
+        <w:tc>
+          <w:tcPr>
+            <w:tcW w:w="5103" w:type="dxa"/>
+            <w:tcBorders>
+              <w:top w:val="single" w:sz="12" w:space="0" w:color="000000"/>
+              <w:bottom w:val="single" w:sz="12" w:space="0" w:color="000000"/>
+            </w:tcBorders>
+            <w:shd w:val="clear" w:color="auto" w:fill="auto"/>
+          </w:tcPr>
+          <w:p>
+            <w:pPr>
+              <w:pStyle w:val="BodyText"/>
+              <w:ind w:left="0"/>
+            </w:pPr>
+            <w:r>
+              <w:t>Curious personality</w:t>
+            </w:r>
+            <w:r>
+              <w:t xml:space="preserve"> (Intrinsic)</w:t>
+            </w:r>
+          </w:p>
+        </w:tc>
+        <w:tc>
+          <w:tcPr>
+            <w:tcW w:w="2892" w:type="dxa"/>
+            <w:tcBorders>
+              <w:top w:val="single" w:sz="12" w:space="0" w:color="000000"/>
+              <w:bottom w:val="single" w:sz="12" w:space="0" w:color="000000"/>
+            </w:tcBorders>
+            <w:shd w:val="clear" w:color="auto" w:fill="auto"/>
+          </w:tcPr>
+          <w:p>
+            <w:pPr>
+              <w:pStyle w:val="BodyText"/>
+              <w:ind w:left="0"/>
+            </w:pPr>
+            <w:r>
+              <w:t>4</w:t>
+            </w:r>
+          </w:p>
+        </w:tc>
+      </w:tr>
+      <w:tr>
+        <w:tc>
+          <w:tcPr>
+            <w:tcW w:w="534" w:type="dxa"/>
+            <w:tcBorders>
+              <w:top w:val="single" w:sz="12" w:space="0" w:color="000000"/>
+              <w:bottom w:val="single" w:sz="12" w:space="0" w:color="000000"/>
+            </w:tcBorders>
+            <w:shd w:val="clear" w:color="auto" w:fill="auto"/>
+          </w:tcPr>
+          <w:p>
+            <w:pPr>
+              <w:pStyle w:val="BodyText"/>
+              <w:ind w:left="0"/>
+              <w:jc w:val="center"/>
+            </w:pPr>
+            <w:r>
+              <w:t>15</w:t>
+            </w:r>
+          </w:p>
+        </w:tc>
+        <w:tc>
+          <w:tcPr>
+            <w:tcW w:w="5103" w:type="dxa"/>
+            <w:tcBorders>
+              <w:top w:val="single" w:sz="12" w:space="0" w:color="000000"/>
+              <w:bottom w:val="single" w:sz="12" w:space="0" w:color="000000"/>
+            </w:tcBorders>
+            <w:shd w:val="clear" w:color="auto" w:fill="auto"/>
+          </w:tcPr>
+          <w:p>
+            <w:pPr>
+              <w:pStyle w:val="BodyText"/>
+              <w:ind w:left="0"/>
+            </w:pPr>
+            <w:r>
+              <w:rPr>
+                <w:bCs/>
+                <w:lang w:val="en-US"/>
+              </w:rPr>
+              <w:t>IT Developer</w:t>
+            </w:r>
+            <w:r>
+              <w:rPr>
+                <w:lang w:val="en-US"/>
+              </w:rPr>
+              <w:t xml:space="preserve"> (Intrinsic)</w:t>
+            </w:r>
+          </w:p>
+        </w:tc>
+        <w:tc>
+          <w:tcPr>
+            <w:tcW w:w="2892" w:type="dxa"/>
+            <w:tcBorders>
+              <w:top w:val="single" w:sz="12" w:space="0" w:color="000000"/>
+              <w:bottom w:val="single" w:sz="12" w:space="0" w:color="000000"/>
+            </w:tcBorders>
             <w:shd w:val="clear" w:color="auto" w:fill="auto"/>
           </w:tcPr>
           <w:p>
@@ -2442,6 +3575,10 @@
         <w:tc>
           <w:tcPr>
             <w:tcW w:w="534" w:type="dxa"/>
+            <w:tcBorders>
+              <w:top w:val="single" w:sz="12" w:space="0" w:color="000000"/>
+              <w:bottom w:val="single" w:sz="12" w:space="0" w:color="000000"/>
+            </w:tcBorders>
             <w:shd w:val="clear" w:color="auto" w:fill="auto"/>
           </w:tcPr>
           <w:p>
@@ -2451,13 +3588,17 @@
               <w:jc w:val="center"/>
             </w:pPr>
             <w:r>
-              <w:t>6</w:t>
+              <w:t>16</w:t>
             </w:r>
           </w:p>
         </w:tc>
         <w:tc>
           <w:tcPr>
             <w:tcW w:w="5103" w:type="dxa"/>
+            <w:tcBorders>
+              <w:top w:val="single" w:sz="12" w:space="0" w:color="000000"/>
+              <w:bottom w:val="single" w:sz="12" w:space="0" w:color="000000"/>
+            </w:tcBorders>
             <w:shd w:val="clear" w:color="auto" w:fill="auto"/>
           </w:tcPr>
           <w:p>
@@ -2465,11 +3606,35 @@
               <w:pStyle w:val="BodyText"/>
               <w:ind w:left="0"/>
             </w:pPr>
+            <w:r>
+              <w:rPr>
+                <w:bCs/>
+                <w:lang w:val="en-US"/>
+              </w:rPr>
+              <w:t>Senior Partner at Calder and Fleetwood</w:t>
+            </w:r>
+            <w:r>
+              <w:rPr>
+                <w:bCs/>
+                <w:lang w:val="en-US"/>
+              </w:rPr>
+              <w:t xml:space="preserve"> </w:t>
+            </w:r>
+            <w:r>
+              <w:rPr>
+                <w:lang w:val="en-US"/>
+              </w:rPr>
+              <w:t>(Intrinsic)</w:t>
+            </w:r>
           </w:p>
         </w:tc>
         <w:tc>
           <w:tcPr>
             <w:tcW w:w="2892" w:type="dxa"/>
+            <w:tcBorders>
+              <w:top w:val="single" w:sz="12" w:space="0" w:color="000000"/>
+              <w:bottom w:val="single" w:sz="12" w:space="0" w:color="000000"/>
+            </w:tcBorders>
             <w:shd w:val="clear" w:color="auto" w:fill="auto"/>
           </w:tcPr>
           <w:p>
@@ -2484,6 +3649,10 @@
         <w:tc>
           <w:tcPr>
             <w:tcW w:w="534" w:type="dxa"/>
+            <w:tcBorders>
+              <w:top w:val="single" w:sz="12" w:space="0" w:color="000000"/>
+              <w:bottom w:val="single" w:sz="12" w:space="0" w:color="000000"/>
+            </w:tcBorders>
             <w:shd w:val="clear" w:color="auto" w:fill="auto"/>
           </w:tcPr>
           <w:p>
@@ -2493,13 +3662,17 @@
               <w:jc w:val="center"/>
             </w:pPr>
             <w:r>
-              <w:t>7</w:t>
+              <w:t>17</w:t>
             </w:r>
           </w:p>
         </w:tc>
         <w:tc>
           <w:tcPr>
             <w:tcW w:w="5103" w:type="dxa"/>
+            <w:tcBorders>
+              <w:top w:val="single" w:sz="12" w:space="0" w:color="000000"/>
+              <w:bottom w:val="single" w:sz="12" w:space="0" w:color="000000"/>
+            </w:tcBorders>
             <w:shd w:val="clear" w:color="auto" w:fill="auto"/>
           </w:tcPr>
           <w:p>
@@ -2508,21 +3681,34 @@
               <w:ind w:left="0"/>
             </w:pPr>
             <w:r>
-              <w:t>&lt;</w:t>
-            </w:r>
-            <w:proofErr w:type="gramStart"/>
-            <w:r>
-              <w:t>when</w:t>
-            </w:r>
-            <w:proofErr w:type="gramEnd"/>
-            <w:r>
-              <w:t xml:space="preserve"> finished delete vacant rows&gt;</w:t>
+              <w:rPr>
+                <w:bCs/>
+                <w:lang w:val="en-US"/>
+              </w:rPr>
+              <w:t>Project manager at Calder and Fleetwood</w:t>
+            </w:r>
+            <w:r>
+              <w:rPr>
+                <w:bCs/>
+                <w:lang w:val="en-US"/>
+              </w:rPr>
+              <w:t xml:space="preserve"> </w:t>
+            </w:r>
+            <w:r>
+              <w:rPr>
+                <w:lang w:val="en-US"/>
+              </w:rPr>
+              <w:t>(Intrinsic)</w:t>
             </w:r>
           </w:p>
         </w:tc>
         <w:tc>
           <w:tcPr>
             <w:tcW w:w="2892" w:type="dxa"/>
+            <w:tcBorders>
+              <w:top w:val="single" w:sz="12" w:space="0" w:color="000000"/>
+              <w:bottom w:val="single" w:sz="12" w:space="0" w:color="000000"/>
+            </w:tcBorders>
             <w:shd w:val="clear" w:color="auto" w:fill="auto"/>
           </w:tcPr>
           <w:p>
@@ -2537,6 +3723,10 @@
         <w:tc>
           <w:tcPr>
             <w:tcW w:w="534" w:type="dxa"/>
+            <w:tcBorders>
+              <w:top w:val="single" w:sz="12" w:space="0" w:color="000000"/>
+              <w:bottom w:val="single" w:sz="12" w:space="0" w:color="000000"/>
+            </w:tcBorders>
             <w:shd w:val="clear" w:color="auto" w:fill="auto"/>
           </w:tcPr>
           <w:p>
@@ -2546,6 +3736,9 @@
               <w:jc w:val="center"/>
             </w:pPr>
             <w:r>
+              <w:t>1</w:t>
+            </w:r>
+            <w:r>
               <w:t>8</w:t>
             </w:r>
           </w:p>
@@ -2553,6 +3746,10 @@
         <w:tc>
           <w:tcPr>
             <w:tcW w:w="5103" w:type="dxa"/>
+            <w:tcBorders>
+              <w:top w:val="single" w:sz="12" w:space="0" w:color="000000"/>
+              <w:bottom w:val="single" w:sz="12" w:space="0" w:color="000000"/>
+            </w:tcBorders>
             <w:shd w:val="clear" w:color="auto" w:fill="auto"/>
           </w:tcPr>
           <w:p>
@@ -2560,526 +3757,24 @@
               <w:pStyle w:val="BodyText"/>
               <w:ind w:left="0"/>
             </w:pPr>
+            <w:r>
+              <w:t>Ambiti</w:t>
+            </w:r>
+            <w:r>
+              <w:t>ous Plans</w:t>
+            </w:r>
+            <w:r>
+              <w:t xml:space="preserve"> (Intrinsic)</w:t>
+            </w:r>
           </w:p>
         </w:tc>
         <w:tc>
           <w:tcPr>
             <w:tcW w:w="2892" w:type="dxa"/>
-            <w:shd w:val="clear" w:color="auto" w:fill="auto"/>
-          </w:tcPr>
-          <w:p>
-            <w:pPr>
-              <w:pStyle w:val="BodyText"/>
-              <w:ind w:left="0"/>
-            </w:pPr>
-          </w:p>
-        </w:tc>
-      </w:tr>
-      <w:tr>
-        <w:tc>
-          <w:tcPr>
-            <w:tcW w:w="534" w:type="dxa"/>
-            <w:shd w:val="clear" w:color="auto" w:fill="auto"/>
-          </w:tcPr>
-          <w:p>
-            <w:pPr>
-              <w:pStyle w:val="BodyText"/>
-              <w:ind w:left="0"/>
-              <w:jc w:val="center"/>
-            </w:pPr>
-            <w:r>
-              <w:t>9</w:t>
-            </w:r>
-          </w:p>
-        </w:tc>
-        <w:tc>
-          <w:tcPr>
-            <w:tcW w:w="5103" w:type="dxa"/>
-            <w:shd w:val="clear" w:color="auto" w:fill="auto"/>
-          </w:tcPr>
-          <w:p>
-            <w:pPr>
-              <w:pStyle w:val="BodyText"/>
-              <w:ind w:left="0"/>
-            </w:pPr>
-          </w:p>
-        </w:tc>
-        <w:tc>
-          <w:tcPr>
-            <w:tcW w:w="2892" w:type="dxa"/>
-            <w:shd w:val="clear" w:color="auto" w:fill="auto"/>
-          </w:tcPr>
-          <w:p>
-            <w:pPr>
-              <w:pStyle w:val="BodyText"/>
-              <w:ind w:left="0"/>
-            </w:pPr>
-          </w:p>
-        </w:tc>
-      </w:tr>
-      <w:tr>
-        <w:tc>
-          <w:tcPr>
-            <w:tcW w:w="534" w:type="dxa"/>
-            <w:shd w:val="clear" w:color="auto" w:fill="auto"/>
-          </w:tcPr>
-          <w:p>
-            <w:pPr>
-              <w:pStyle w:val="BodyText"/>
-              <w:ind w:left="0"/>
-              <w:jc w:val="center"/>
-            </w:pPr>
-            <w:r>
-              <w:t>10</w:t>
-            </w:r>
-          </w:p>
-        </w:tc>
-        <w:tc>
-          <w:tcPr>
-            <w:tcW w:w="5103" w:type="dxa"/>
-            <w:shd w:val="clear" w:color="auto" w:fill="auto"/>
-          </w:tcPr>
-          <w:p>
-            <w:pPr>
-              <w:pStyle w:val="BodyText"/>
-              <w:ind w:left="0"/>
-            </w:pPr>
-          </w:p>
-        </w:tc>
-        <w:tc>
-          <w:tcPr>
-            <w:tcW w:w="2892" w:type="dxa"/>
-            <w:shd w:val="clear" w:color="auto" w:fill="auto"/>
-          </w:tcPr>
-          <w:p>
-            <w:pPr>
-              <w:pStyle w:val="BodyText"/>
-              <w:ind w:left="0"/>
-            </w:pPr>
-          </w:p>
-        </w:tc>
-      </w:tr>
-      <w:tr>
-        <w:tc>
-          <w:tcPr>
-            <w:tcW w:w="534" w:type="dxa"/>
-            <w:shd w:val="clear" w:color="auto" w:fill="auto"/>
-          </w:tcPr>
-          <w:p>
-            <w:pPr>
-              <w:pStyle w:val="BodyText"/>
-              <w:ind w:left="0"/>
-              <w:jc w:val="center"/>
-            </w:pPr>
-            <w:r>
-              <w:t>11</w:t>
-            </w:r>
-          </w:p>
-        </w:tc>
-        <w:tc>
-          <w:tcPr>
-            <w:tcW w:w="5103" w:type="dxa"/>
-            <w:shd w:val="clear" w:color="auto" w:fill="auto"/>
-          </w:tcPr>
-          <w:p>
-            <w:pPr>
-              <w:pStyle w:val="BodyText"/>
-              <w:ind w:left="0"/>
-            </w:pPr>
-          </w:p>
-        </w:tc>
-        <w:tc>
-          <w:tcPr>
-            <w:tcW w:w="2892" w:type="dxa"/>
-            <w:shd w:val="clear" w:color="auto" w:fill="auto"/>
-          </w:tcPr>
-          <w:p>
-            <w:pPr>
-              <w:pStyle w:val="BodyText"/>
-              <w:ind w:left="0"/>
-            </w:pPr>
-          </w:p>
-        </w:tc>
-      </w:tr>
-      <w:tr>
-        <w:tc>
-          <w:tcPr>
-            <w:tcW w:w="534" w:type="dxa"/>
-            <w:shd w:val="clear" w:color="auto" w:fill="auto"/>
-          </w:tcPr>
-          <w:p>
-            <w:pPr>
-              <w:pStyle w:val="BodyText"/>
-              <w:ind w:left="0"/>
-              <w:jc w:val="center"/>
-            </w:pPr>
-            <w:r>
-              <w:t>12</w:t>
-            </w:r>
-          </w:p>
-        </w:tc>
-        <w:tc>
-          <w:tcPr>
-            <w:tcW w:w="5103" w:type="dxa"/>
-            <w:shd w:val="clear" w:color="auto" w:fill="auto"/>
-          </w:tcPr>
-          <w:p>
-            <w:pPr>
-              <w:pStyle w:val="BodyText"/>
-              <w:ind w:left="0"/>
-            </w:pPr>
-          </w:p>
-        </w:tc>
-        <w:tc>
-          <w:tcPr>
-            <w:tcW w:w="2892" w:type="dxa"/>
-            <w:shd w:val="clear" w:color="auto" w:fill="auto"/>
-          </w:tcPr>
-          <w:p>
-            <w:pPr>
-              <w:pStyle w:val="BodyText"/>
-              <w:ind w:left="0"/>
-            </w:pPr>
-          </w:p>
-        </w:tc>
-      </w:tr>
-      <w:tr>
-        <w:tc>
-          <w:tcPr>
-            <w:tcW w:w="534" w:type="dxa"/>
-            <w:shd w:val="clear" w:color="auto" w:fill="auto"/>
-          </w:tcPr>
-          <w:p>
-            <w:pPr>
-              <w:pStyle w:val="BodyText"/>
-              <w:ind w:left="0"/>
-              <w:jc w:val="center"/>
-            </w:pPr>
-            <w:r>
-              <w:t>13</w:t>
-            </w:r>
-          </w:p>
-        </w:tc>
-        <w:tc>
-          <w:tcPr>
-            <w:tcW w:w="5103" w:type="dxa"/>
-            <w:shd w:val="clear" w:color="auto" w:fill="auto"/>
-          </w:tcPr>
-          <w:p>
-            <w:pPr>
-              <w:pStyle w:val="BodyText"/>
-              <w:ind w:left="0"/>
-            </w:pPr>
-          </w:p>
-        </w:tc>
-        <w:tc>
-          <w:tcPr>
-            <w:tcW w:w="2892" w:type="dxa"/>
-            <w:shd w:val="clear" w:color="auto" w:fill="auto"/>
-          </w:tcPr>
-          <w:p>
-            <w:pPr>
-              <w:pStyle w:val="BodyText"/>
-              <w:ind w:left="0"/>
-            </w:pPr>
-          </w:p>
-        </w:tc>
-      </w:tr>
-      <w:tr>
-        <w:tc>
-          <w:tcPr>
-            <w:tcW w:w="534" w:type="dxa"/>
-            <w:shd w:val="clear" w:color="auto" w:fill="auto"/>
-          </w:tcPr>
-          <w:p>
-            <w:pPr>
-              <w:pStyle w:val="BodyText"/>
-              <w:ind w:left="0"/>
-              <w:jc w:val="center"/>
-            </w:pPr>
-            <w:r>
-              <w:t>14</w:t>
-            </w:r>
-          </w:p>
-        </w:tc>
-        <w:tc>
-          <w:tcPr>
-            <w:tcW w:w="5103" w:type="dxa"/>
-            <w:shd w:val="clear" w:color="auto" w:fill="auto"/>
-          </w:tcPr>
-          <w:p>
-            <w:pPr>
-              <w:pStyle w:val="BodyText"/>
-              <w:ind w:left="0"/>
-            </w:pPr>
-          </w:p>
-        </w:tc>
-        <w:tc>
-          <w:tcPr>
-            <w:tcW w:w="2892" w:type="dxa"/>
-            <w:shd w:val="clear" w:color="auto" w:fill="auto"/>
-          </w:tcPr>
-          <w:p>
-            <w:pPr>
-              <w:pStyle w:val="BodyText"/>
-              <w:ind w:left="0"/>
-            </w:pPr>
-          </w:p>
-        </w:tc>
-      </w:tr>
-      <w:tr>
-        <w:tc>
-          <w:tcPr>
-            <w:tcW w:w="534" w:type="dxa"/>
-            <w:shd w:val="clear" w:color="auto" w:fill="auto"/>
-          </w:tcPr>
-          <w:p>
-            <w:pPr>
-              <w:pStyle w:val="BodyText"/>
-              <w:ind w:left="0"/>
-              <w:jc w:val="center"/>
-            </w:pPr>
-            <w:r>
-              <w:t>15</w:t>
-            </w:r>
-          </w:p>
-        </w:tc>
-        <w:tc>
-          <w:tcPr>
-            <w:tcW w:w="5103" w:type="dxa"/>
-            <w:shd w:val="clear" w:color="auto" w:fill="auto"/>
-          </w:tcPr>
-          <w:p>
-            <w:pPr>
-              <w:pStyle w:val="BodyText"/>
-              <w:ind w:left="0"/>
-            </w:pPr>
-          </w:p>
-        </w:tc>
-        <w:tc>
-          <w:tcPr>
-            <w:tcW w:w="2892" w:type="dxa"/>
-            <w:shd w:val="clear" w:color="auto" w:fill="auto"/>
-          </w:tcPr>
-          <w:p>
-            <w:pPr>
-              <w:pStyle w:val="BodyText"/>
-              <w:ind w:left="0"/>
-            </w:pPr>
-          </w:p>
-        </w:tc>
-      </w:tr>
-      <w:tr>
-        <w:tc>
-          <w:tcPr>
-            <w:tcW w:w="534" w:type="dxa"/>
-            <w:shd w:val="clear" w:color="auto" w:fill="auto"/>
-          </w:tcPr>
-          <w:p>
-            <w:pPr>
-              <w:pStyle w:val="BodyText"/>
-              <w:ind w:left="0"/>
-              <w:jc w:val="center"/>
-            </w:pPr>
-            <w:r>
-              <w:t>16</w:t>
-            </w:r>
-          </w:p>
-        </w:tc>
-        <w:tc>
-          <w:tcPr>
-            <w:tcW w:w="5103" w:type="dxa"/>
-            <w:shd w:val="clear" w:color="auto" w:fill="auto"/>
-          </w:tcPr>
-          <w:p>
-            <w:pPr>
-              <w:pStyle w:val="BodyText"/>
-              <w:ind w:left="0"/>
-            </w:pPr>
-          </w:p>
-        </w:tc>
-        <w:tc>
-          <w:tcPr>
-            <w:tcW w:w="2892" w:type="dxa"/>
-            <w:shd w:val="clear" w:color="auto" w:fill="auto"/>
-          </w:tcPr>
-          <w:p>
-            <w:pPr>
-              <w:pStyle w:val="BodyText"/>
-              <w:ind w:left="0"/>
-            </w:pPr>
-          </w:p>
-        </w:tc>
-      </w:tr>
-      <w:tr>
-        <w:tc>
-          <w:tcPr>
-            <w:tcW w:w="534" w:type="dxa"/>
-            <w:shd w:val="clear" w:color="auto" w:fill="auto"/>
-          </w:tcPr>
-          <w:p>
-            <w:pPr>
-              <w:pStyle w:val="BodyText"/>
-              <w:ind w:left="0"/>
-              <w:jc w:val="center"/>
-            </w:pPr>
-            <w:r>
-              <w:t>17</w:t>
-            </w:r>
-          </w:p>
-        </w:tc>
-        <w:tc>
-          <w:tcPr>
-            <w:tcW w:w="5103" w:type="dxa"/>
-            <w:shd w:val="clear" w:color="auto" w:fill="auto"/>
-          </w:tcPr>
-          <w:p>
-            <w:pPr>
-              <w:pStyle w:val="BodyText"/>
-              <w:ind w:left="0"/>
-            </w:pPr>
-          </w:p>
-        </w:tc>
-        <w:tc>
-          <w:tcPr>
-            <w:tcW w:w="2892" w:type="dxa"/>
-            <w:shd w:val="clear" w:color="auto" w:fill="auto"/>
-          </w:tcPr>
-          <w:p>
-            <w:pPr>
-              <w:pStyle w:val="BodyText"/>
-              <w:ind w:left="0"/>
-            </w:pPr>
-          </w:p>
-        </w:tc>
-      </w:tr>
-      <w:tr>
-        <w:tc>
-          <w:tcPr>
-            <w:tcW w:w="534" w:type="dxa"/>
-            <w:shd w:val="clear" w:color="auto" w:fill="auto"/>
-          </w:tcPr>
-          <w:p>
-            <w:pPr>
-              <w:pStyle w:val="BodyText"/>
-              <w:ind w:left="0"/>
-              <w:jc w:val="center"/>
-            </w:pPr>
-            <w:r>
-              <w:t>18</w:t>
-            </w:r>
-          </w:p>
-        </w:tc>
-        <w:tc>
-          <w:tcPr>
-            <w:tcW w:w="5103" w:type="dxa"/>
-            <w:shd w:val="clear" w:color="auto" w:fill="auto"/>
-          </w:tcPr>
-          <w:p>
-            <w:pPr>
-              <w:pStyle w:val="BodyText"/>
-              <w:ind w:left="0"/>
-            </w:pPr>
-          </w:p>
-        </w:tc>
-        <w:tc>
-          <w:tcPr>
-            <w:tcW w:w="2892" w:type="dxa"/>
-            <w:shd w:val="clear" w:color="auto" w:fill="auto"/>
-          </w:tcPr>
-          <w:p>
-            <w:pPr>
-              <w:pStyle w:val="BodyText"/>
-              <w:ind w:left="0"/>
-            </w:pPr>
-          </w:p>
-        </w:tc>
-      </w:tr>
-      <w:tr>
-        <w:tc>
-          <w:tcPr>
-            <w:tcW w:w="534" w:type="dxa"/>
-            <w:shd w:val="clear" w:color="auto" w:fill="auto"/>
-          </w:tcPr>
-          <w:p>
-            <w:pPr>
-              <w:pStyle w:val="BodyText"/>
-              <w:ind w:left="0"/>
-              <w:jc w:val="center"/>
-            </w:pPr>
-            <w:r>
-              <w:t>19</w:t>
-            </w:r>
-          </w:p>
-        </w:tc>
-        <w:tc>
-          <w:tcPr>
-            <w:tcW w:w="5103" w:type="dxa"/>
-            <w:shd w:val="clear" w:color="auto" w:fill="auto"/>
-          </w:tcPr>
-          <w:p>
-            <w:pPr>
-              <w:pStyle w:val="BodyText"/>
-              <w:ind w:left="0"/>
-            </w:pPr>
-          </w:p>
-        </w:tc>
-        <w:tc>
-          <w:tcPr>
-            <w:tcW w:w="2892" w:type="dxa"/>
-            <w:shd w:val="clear" w:color="auto" w:fill="auto"/>
-          </w:tcPr>
-          <w:p>
-            <w:pPr>
-              <w:pStyle w:val="BodyText"/>
-              <w:ind w:left="0"/>
-            </w:pPr>
-          </w:p>
-        </w:tc>
-      </w:tr>
-      <w:tr>
-        <w:tc>
-          <w:tcPr>
-            <w:tcW w:w="534" w:type="dxa"/>
-            <w:shd w:val="clear" w:color="auto" w:fill="auto"/>
-          </w:tcPr>
-          <w:p>
-            <w:pPr>
-              <w:pStyle w:val="BodyText"/>
-              <w:ind w:left="0"/>
-              <w:jc w:val="center"/>
-            </w:pPr>
-            <w:r>
-              <w:t>20</w:t>
-            </w:r>
-          </w:p>
-        </w:tc>
-        <w:tc>
-          <w:tcPr>
-            <w:tcW w:w="5103" w:type="dxa"/>
-            <w:shd w:val="clear" w:color="auto" w:fill="auto"/>
-          </w:tcPr>
-          <w:p>
-            <w:pPr>
-              <w:pStyle w:val="BodyText"/>
-              <w:ind w:left="0"/>
-            </w:pPr>
-            <w:r>
-              <w:t>&lt;</w:t>
-            </w:r>
-            <w:proofErr w:type="gramStart"/>
-            <w:r>
-              <w:t>least</w:t>
-            </w:r>
-            <w:proofErr w:type="gramEnd"/>
-            <w:r>
-              <w:t xml:space="preserve"> import factor&gt;</w:t>
-            </w:r>
-          </w:p>
-        </w:tc>
-        <w:tc>
-          <w:tcPr>
-            <w:tcW w:w="2892" w:type="dxa"/>
+            <w:tcBorders>
+              <w:top w:val="single" w:sz="12" w:space="0" w:color="000000"/>
+              <w:bottom w:val="single" w:sz="12" w:space="0" w:color="000000"/>
+            </w:tcBorders>
             <w:shd w:val="clear" w:color="auto" w:fill="auto"/>
           </w:tcPr>
           <w:p>
@@ -3105,6 +3800,9 @@
               <w:ind w:left="0"/>
               <w:jc w:val="center"/>
             </w:pPr>
+            <w:r>
+              <w:t>19</w:t>
+            </w:r>
           </w:p>
         </w:tc>
         <w:tc>
@@ -3120,6 +3818,12 @@
               <w:pStyle w:val="BodyText"/>
               <w:ind w:left="0"/>
             </w:pPr>
+            <w:r>
+              <w:t>Calder and Fleetwood show optimism for product</w:t>
+            </w:r>
+            <w:r>
+              <w:t xml:space="preserve"> (Intrinsic)</w:t>
+            </w:r>
           </w:p>
         </w:tc>
         <w:tc>
@@ -3159,7 +3863,7 @@
         <w:pStyle w:val="Heading2"/>
       </w:pPr>
       <w:bookmarkStart w:id="20" w:name="_Toc330203920"/>
-      <w:bookmarkStart w:id="21" w:name="_Toc391362884"/>
+      <w:bookmarkStart w:id="21" w:name="_Toc272765707"/>
       <w:r>
         <w:t>Decision</w:t>
       </w:r>
@@ -3171,15 +3875,31 @@
         <w:pStyle w:val="BodyText"/>
       </w:pPr>
       <w:r>
-        <w:t>&lt;</w:t>
-      </w:r>
-      <w:proofErr w:type="gramStart"/>
-      <w:r>
-        <w:t>a</w:t>
-      </w:r>
-      <w:proofErr w:type="gramEnd"/>
-      <w:r>
-        <w:t xml:space="preserve"> statement of your decision, based on rational analysis&gt; </w:t>
+        <w:t xml:space="preserve">The decision is quite complex because it involves many </w:t>
+      </w:r>
+      <w:r>
+        <w:t xml:space="preserve">different characters </w:t>
+      </w:r>
+      <w:r>
+        <w:t xml:space="preserve">involved with </w:t>
+      </w:r>
+      <w:r>
+        <w:t xml:space="preserve">a number of </w:t>
+      </w:r>
+      <w:r>
+        <w:t xml:space="preserve">different </w:t>
+      </w:r>
+      <w:r>
+        <w:t xml:space="preserve">factors. </w:t>
+      </w:r>
+      <w:r>
+        <w:t>The order of decisions made is based on the prioritization hierarchy listed in the previous section. Legal factors ranked at the top of the list</w:t>
+      </w:r>
+      <w:r>
+        <w:t xml:space="preserve"> meaning they should be dealt with first</w:t>
+      </w:r>
+      <w:r>
+        <w:t xml:space="preserve"> and foremost.</w:t>
       </w:r>
     </w:p>
     <w:p>
@@ -3187,31 +3907,125 @@
         <w:pStyle w:val="BodyText"/>
       </w:pPr>
       <w:r>
-        <w:t>&lt;</w:t>
-      </w:r>
-      <w:proofErr w:type="gramStart"/>
-      <w:r>
-        <w:t>this</w:t>
-      </w:r>
-      <w:proofErr w:type="gramEnd"/>
-      <w:r>
-        <w:t xml:space="preserve"> section might contain up to 200 words&gt;</w:t>
+        <w:t xml:space="preserve">James Destry’s name comes up quite a few times in the legal section </w:t>
+      </w:r>
+      <w:r>
+        <w:t xml:space="preserve">and should </w:t>
+      </w:r>
+      <w:r>
+        <w:t xml:space="preserve">be </w:t>
+      </w:r>
+      <w:r>
+        <w:t xml:space="preserve">dealt with </w:t>
+      </w:r>
+      <w:r>
+        <w:t>immediate</w:t>
+      </w:r>
+      <w:r>
+        <w:t>ly</w:t>
+      </w:r>
+      <w:r>
+        <w:t xml:space="preserve">. </w:t>
+      </w:r>
+      <w:r>
+        <w:t xml:space="preserve">James has committed </w:t>
+      </w:r>
+      <w:r>
+        <w:t xml:space="preserve">intellectual property </w:t>
+      </w:r>
+      <w:r>
+        <w:t>theft</w:t>
+      </w:r>
+      <w:r>
+        <w:t xml:space="preserve"> by knowingly obtaining a copy of the Reaper database with the intent to start his own list broker company</w:t>
+      </w:r>
+      <w:r>
+        <w:t xml:space="preserve">. </w:t>
+      </w:r>
+      <w:r>
+        <w:t>His decision is threatening to himself</w:t>
+      </w:r>
+      <w:r>
+        <w:t xml:space="preserve"> because he could lose his job and tarnish his name affecting future employment opportunities. The company he works with is also threatened because he would be stealing clientele from Calder + Fleetwood, which could ultimately lead to layoffs or even company bankruptcy.</w:t>
       </w:r>
     </w:p>
     <w:p>
       <w:pPr>
         <w:pStyle w:val="BodyText"/>
       </w:pPr>
-    </w:p>
-    <w:p>
-      <w:pPr>
-        <w:pStyle w:val="Heading1"/>
+      <w:r>
+        <w:t xml:space="preserve">When joining a company the employee is required to sign </w:t>
+      </w:r>
+      <w:r>
+        <w:t xml:space="preserve">agreement forms stating that all work done inside the company is indeed the property of the company. James has violated this agreement and should be fired from Calder + Fleetwood </w:t>
+      </w:r>
+      <w:r>
+        <w:t>and</w:t>
+      </w:r>
+      <w:r>
+        <w:t xml:space="preserve"> reported to the authorities for further inquiry. In addition to being fired, the information stolen should be returned to</w:t>
+      </w:r>
+      <w:r>
+        <w:t xml:space="preserve"> the owner (Calder + Fleetwood).</w:t>
+      </w:r>
+      <w:r>
+        <w:t xml:space="preserve"> </w:t>
+      </w:r>
+    </w:p>
+    <w:p>
+      <w:pPr>
+        <w:pStyle w:val="BodyText"/>
+      </w:pPr>
+      <w:r>
+        <w:t>This would only happen if someone knew about James’ scheme and reported him to the appropriate people in power. In an ideal world James should turn himself in. He should apologize for his actions, and quietly resign from his position.</w:t>
+      </w:r>
+    </w:p>
+    <w:p>
+      <w:pPr>
+        <w:pStyle w:val="BodyText"/>
+      </w:pPr>
+      <w:r>
+        <w:t xml:space="preserve">Professional factors are a domain that Emily prominently comes up in. She should leave Calder + Fleetwood immediately. She has had various red flags come up during her stay working at this company. For starters the company does not want to be recorded during meetings, they do not care about </w:t>
+      </w:r>
+      <w:r>
+        <w:t>in</w:t>
+      </w:r>
+      <w:r>
+        <w:t xml:space="preserve">formed consent, and they do not care about protecting customer </w:t>
+      </w:r>
+      <w:r>
+        <w:t>personal information by implementing proper security. Emily should have stood up for herself and her professional values</w:t>
+      </w:r>
+      <w:r>
+        <w:t>.</w:t>
+      </w:r>
+      <w:r>
+        <w:t xml:space="preserve"> </w:t>
+      </w:r>
+      <w:r>
+        <w:t>If her superiors do not agree with her values, she should begin searching for other work and eventually discontinue working at Calder + Fleetwood.</w:t>
+      </w:r>
+    </w:p>
+    <w:p>
+      <w:pPr>
+        <w:pStyle w:val="BodyText"/>
+      </w:pPr>
+      <w:r>
+        <w:t xml:space="preserve">The cleaner should return the stolen items and resign from his job. He is not </w:t>
+      </w:r>
+      <w:r>
+        <w:t>acting professionally and can be thrown in jail if someone catches him.</w:t>
+      </w:r>
+    </w:p>
+    <w:p>
+      <w:pPr>
+        <w:pStyle w:val="Heading2"/>
       </w:pPr>
       <w:r>
         <w:br w:type="page"/>
       </w:r>
       <w:bookmarkStart w:id="22" w:name="_Toc330203921"/>
-      <w:bookmarkStart w:id="23" w:name="_Toc391362885"/>
+      <w:bookmarkStart w:id="23" w:name="_Toc272765708"/>
       <w:r>
         <w:t>Discussion</w:t>
       </w:r>
@@ -3223,15 +4037,38 @@
         <w:pStyle w:val="BodyText"/>
       </w:pPr>
       <w:r>
-        <w:t>&lt;</w:t>
-      </w:r>
-      <w:proofErr w:type="gramStart"/>
-      <w:r>
-        <w:t>the</w:t>
-      </w:r>
-      <w:proofErr w:type="gramEnd"/>
-      <w:r>
-        <w:t xml:space="preserve"> previous section should detail your application of the model. This section should discuss in detail (a) what you thought were the important factors inherent in this scenario, (b) why you prioritised the list as you did (why were some factors more important than others), and (c) overall why you came to the decision you did&gt; </w:t>
+        <w:t xml:space="preserve">a) The important factors in this scenario are quite apparent that the company Calder + Fleetwood contain a </w:t>
+      </w:r>
+      <w:r>
+        <w:t>crooked</w:t>
+      </w:r>
+      <w:r>
+        <w:t xml:space="preserve"> bunch of </w:t>
+      </w:r>
+      <w:r>
+        <w:t>businessmen putting profits before the wellbeing of others and ethical behaviour.</w:t>
+      </w:r>
+      <w:r>
+        <w:t xml:space="preserve"> </w:t>
+      </w:r>
+      <w:r>
+        <w:br/>
+      </w:r>
+      <w:r>
+        <w:br/>
+        <w:t xml:space="preserve">b) The list was prioritized based on </w:t>
+      </w:r>
+      <w:r>
+        <w:t xml:space="preserve">rules outlined in </w:t>
+      </w:r>
+      <w:r>
+        <w:t xml:space="preserve">the ethical decision model. The most important factors are listed at the top starting at 1 and the least important </w:t>
+      </w:r>
+      <w:r>
+        <w:t>near the</w:t>
+      </w:r>
+      <w:r>
+        <w:t xml:space="preserve"> bottom. </w:t>
       </w:r>
     </w:p>
     <w:p>
@@ -3239,24 +4076,49 @@
         <w:pStyle w:val="BodyText"/>
       </w:pPr>
       <w:r>
-        <w:t>&lt;</w:t>
-      </w:r>
-      <w:proofErr w:type="gramStart"/>
-      <w:r>
-        <w:t>no</w:t>
-      </w:r>
-      <w:proofErr w:type="gramEnd"/>
-      <w:r>
-        <w:t xml:space="preserve"> need for any </w:t>
-      </w:r>
-      <w:r>
-        <w:rPr>
-          <w:b/>
-        </w:rPr>
-        <w:t>references</w:t>
-      </w:r>
-      <w:r>
-        <w:t xml:space="preserve"> at end of assignment unless you have accessed material external to the course&gt;</w:t>
+        <w:t>Legal and Professional factors take precedence in a</w:t>
+      </w:r>
+      <w:r>
+        <w:t>ny</w:t>
+      </w:r>
+      <w:r>
+        <w:t xml:space="preserve"> situation.</w:t>
+      </w:r>
+      <w:r>
+        <w:t xml:space="preserve"> </w:t>
+      </w:r>
+      <w:r>
+        <w:t xml:space="preserve">As a citizen living in a society there is </w:t>
+      </w:r>
+      <w:r>
+        <w:t>a</w:t>
+      </w:r>
+      <w:r>
+        <w:t>n inherent</w:t>
+      </w:r>
+      <w:r>
+        <w:t xml:space="preserve"> duty to</w:t>
+      </w:r>
+      <w:r>
+        <w:t xml:space="preserve"> obey the </w:t>
+      </w:r>
+      <w:r>
+        <w:t>law. By obeying the law society functions more smoothly and benefits the population</w:t>
+      </w:r>
+      <w:r>
+        <w:t xml:space="preserve"> as a whole</w:t>
+      </w:r>
+      <w:r>
+        <w:t>.</w:t>
+      </w:r>
+      <w:r>
+        <w:t xml:space="preserve"> The rule does not hamper personal freedom, but sets guidelines for living in harmony inside a community. Therefore, all legal issues </w:t>
+      </w:r>
+      <w:r>
+        <w:t>take precedence</w:t>
+      </w:r>
+      <w:r>
+        <w:t xml:space="preserve"> above all other factors.</w:t>
       </w:r>
     </w:p>
     <w:p>
@@ -3264,75 +4126,231 @@
         <w:pStyle w:val="BodyText"/>
       </w:pPr>
       <w:r>
-        <w:t xml:space="preserve">&lt;Submit through </w:t>
-      </w:r>
-      <w:proofErr w:type="spellStart"/>
-      <w:r>
-        <w:t>TurnitIn</w:t>
-      </w:r>
-      <w:proofErr w:type="spellEnd"/>
-      <w:r>
-        <w:t>&gt;</w:t>
-      </w:r>
-    </w:p>
-    <w:p>
-      <w:pPr>
-        <w:widowControl w:val="0"/>
-        <w:adjustRightInd w:val="0"/>
-        <w:spacing w:before="15" w:line="240" w:lineRule="exact"/>
-        <w:rPr>
-          <w:color w:val="000000"/>
-          <w:sz w:val="24"/>
-          <w:szCs w:val="24"/>
-        </w:rPr>
-      </w:pPr>
-    </w:p>
-    <w:p>
-      <w:pPr>
-        <w:widowControl w:val="0"/>
-        <w:adjustRightInd w:val="0"/>
-        <w:spacing w:before="15" w:line="240" w:lineRule="exact"/>
-        <w:rPr>
-          <w:color w:val="000000"/>
-          <w:sz w:val="24"/>
-          <w:szCs w:val="24"/>
-        </w:rPr>
-      </w:pPr>
-    </w:p>
-    <w:p>
-      <w:pPr>
-        <w:widowControl w:val="0"/>
-        <w:adjustRightInd w:val="0"/>
-        <w:spacing w:before="15" w:line="240" w:lineRule="exact"/>
-        <w:rPr>
-          <w:color w:val="000000"/>
-          <w:sz w:val="24"/>
-          <w:szCs w:val="24"/>
-        </w:rPr>
-      </w:pPr>
+        <w:t xml:space="preserve">Professional factors </w:t>
+      </w:r>
+      <w:r>
+        <w:t>are</w:t>
+      </w:r>
+      <w:r>
+        <w:t xml:space="preserve"> ranked </w:t>
+      </w:r>
+      <w:r>
+        <w:t xml:space="preserve">secondly after legal because professional issues also take into consideration public interest. </w:t>
+      </w:r>
+      <w:r>
+        <w:t xml:space="preserve">For example, according to the ACS (Australian Computer Society) the code states that one should always act in accordance with public interest. </w:t>
+      </w:r>
+    </w:p>
+    <w:p>
+      <w:pPr>
+        <w:pStyle w:val="BodyText"/>
+      </w:pPr>
+      <w:r>
+        <w:t xml:space="preserve">Codes of professional conduct and </w:t>
+      </w:r>
+      <w:r>
+        <w:t xml:space="preserve">societal laws </w:t>
+      </w:r>
+      <w:r>
+        <w:t>function</w:t>
+      </w:r>
+      <w:r>
+        <w:t xml:space="preserve"> very similar</w:t>
+      </w:r>
+      <w:r>
+        <w:t>ly</w:t>
+      </w:r>
+      <w:r>
+        <w:t xml:space="preserve"> to one another. Societal laws tend to cover a much larger group of people and tend to have a larger impact. For this reason, professional factors rank after legal.</w:t>
+      </w:r>
+      <w:r>
+        <w:br/>
+      </w:r>
+      <w:r>
+        <w:br/>
+      </w:r>
+      <w:r>
+        <w:t xml:space="preserve">After professional </w:t>
+      </w:r>
+      <w:r>
+        <w:t xml:space="preserve">factors </w:t>
+      </w:r>
+      <w:r>
+        <w:t xml:space="preserve">comes </w:t>
+      </w:r>
+      <w:r>
+        <w:t>social</w:t>
+      </w:r>
+      <w:r>
+        <w:t xml:space="preserve"> and </w:t>
+      </w:r>
+      <w:r>
+        <w:t>employment</w:t>
+      </w:r>
+      <w:r>
+        <w:t>. Employment and social factors are also similar to professional and legal factors</w:t>
+      </w:r>
+      <w:r>
+        <w:t xml:space="preserve"> with a few major differences. Social factors tend to change with time as society evolves, whereas the law tends to be more rigid and less malleable.</w:t>
+      </w:r>
+      <w:r>
+        <w:t xml:space="preserve"> </w:t>
+      </w:r>
+      <w:r>
+        <w:t>For employment</w:t>
+      </w:r>
+      <w:r>
+        <w:t xml:space="preserve"> this can vary depending on the</w:t>
+      </w:r>
+      <w:r>
+        <w:t xml:space="preserve"> place of employment</w:t>
+      </w:r>
+      <w:r>
+        <w:t xml:space="preserve">. </w:t>
+      </w:r>
+      <w:r>
+        <w:t xml:space="preserve">It is up to the culture of a particular workplace to </w:t>
+      </w:r>
+      <w:r>
+        <w:t>decide</w:t>
+      </w:r>
+      <w:r>
+        <w:t xml:space="preserve"> what is acceptable and what is not. Since social and employment factors tend to fluctuate and be in a state of change, they rank third.</w:t>
+      </w:r>
+    </w:p>
+    <w:p>
+      <w:pPr>
+        <w:pStyle w:val="BodyText"/>
+      </w:pPr>
+      <w:r>
+        <w:t>Personal and intrinsic factors rank as the las</w:t>
+      </w:r>
+      <w:r>
+        <w:t xml:space="preserve">t two factors because they involve an individual and not a collection of people. While personal </w:t>
+      </w:r>
+      <w:r>
+        <w:t>factors and</w:t>
+      </w:r>
+      <w:r>
+        <w:t xml:space="preserve"> intrinsic factors can be used to understand </w:t>
+      </w:r>
+      <w:r>
+        <w:t>higher-level</w:t>
+      </w:r>
+      <w:r>
+        <w:t xml:space="preserve"> p</w:t>
+      </w:r>
+      <w:r>
+        <w:t>roblems these factors are often internal</w:t>
+      </w:r>
+      <w:r>
+        <w:t xml:space="preserve"> to an individual</w:t>
+      </w:r>
+      <w:r>
+        <w:t xml:space="preserve"> and vary from </w:t>
+      </w:r>
+      <w:r>
+        <w:t>person to person</w:t>
+      </w:r>
+      <w:r>
+        <w:t>.</w:t>
+      </w:r>
+    </w:p>
+    <w:p>
+      <w:pPr>
+        <w:pStyle w:val="BodyText"/>
+      </w:pPr>
+    </w:p>
+    <w:p>
+      <w:pPr>
+        <w:pStyle w:val="BodyText"/>
+      </w:pPr>
+      <w:r>
+        <w:t>c) The decisions I came to were all based on the pr</w:t>
+      </w:r>
+      <w:r>
+        <w:t>inciple of benefitting society and a large group of people instead of individuals.</w:t>
+      </w:r>
     </w:p>
     <w:p>
       <w:pPr>
         <w:pStyle w:val="Heading1"/>
       </w:pPr>
+      <w:bookmarkStart w:id="24" w:name="_Toc272765709"/>
       <w:r>
         <w:t>Conclusion</w:t>
       </w:r>
+      <w:bookmarkEnd w:id="24"/>
     </w:p>
     <w:p>
       <w:pPr>
         <w:pStyle w:val="BodyText"/>
       </w:pPr>
       <w:r>
-        <w:t>&lt;</w:t>
-      </w:r>
-      <w:proofErr w:type="gramStart"/>
-      <w:r>
-        <w:t>summarise</w:t>
-      </w:r>
-      <w:proofErr w:type="gramEnd"/>
-      <w:r>
-        <w:t xml:space="preserve"> your conclusions&gt;</w:t>
+        <w:t xml:space="preserve">The ethical decision </w:t>
+      </w:r>
+      <w:r>
+        <w:t xml:space="preserve">making </w:t>
+      </w:r>
+      <w:r>
+        <w:t xml:space="preserve">model can be used </w:t>
+      </w:r>
+      <w:r>
+        <w:t xml:space="preserve">to document and </w:t>
+      </w:r>
+      <w:r>
+        <w:t xml:space="preserve">analyse a </w:t>
+      </w:r>
+      <w:r>
+        <w:t xml:space="preserve">scenario in order to come to a decision in a complex scenario. As </w:t>
+      </w:r>
+      <w:r>
+        <w:t>an upcoming graduate soon to depart into the working world complex scenarios</w:t>
+      </w:r>
+      <w:r>
+        <w:t xml:space="preserve"> will </w:t>
+      </w:r>
+      <w:r>
+        <w:t xml:space="preserve">more than likely </w:t>
+      </w:r>
+      <w:r>
+        <w:t>present themselves throughout my career</w:t>
+      </w:r>
+      <w:r>
+        <w:t>.</w:t>
+      </w:r>
+      <w:r>
+        <w:t xml:space="preserve"> </w:t>
+      </w:r>
+      <w:r>
+        <w:t>K</w:t>
+      </w:r>
+      <w:r>
+        <w:t xml:space="preserve">nowing how to deal with </w:t>
+      </w:r>
+      <w:r>
+        <w:t xml:space="preserve">these scenarios will ensure that I am prepared to </w:t>
+      </w:r>
+      <w:r>
+        <w:t xml:space="preserve">make </w:t>
+      </w:r>
+      <w:r>
+        <w:t>good</w:t>
+      </w:r>
+      <w:r>
+        <w:t xml:space="preserve"> informed</w:t>
+      </w:r>
+      <w:r>
+        <w:t xml:space="preserve"> </w:t>
+      </w:r>
+      <w:r>
+        <w:t xml:space="preserve">decisions </w:t>
+      </w:r>
+      <w:r>
+        <w:t xml:space="preserve">that will benefit </w:t>
+      </w:r>
+      <w:r>
+        <w:t>society in addition to protecting myself.</w:t>
       </w:r>
     </w:p>
     <w:sectPr>
@@ -3401,7 +4419,7 @@
         <w:rStyle w:val="PageNumber"/>
         <w:noProof/>
       </w:rPr>
-      <w:t>4</w:t>
+      <w:t>9</w:t>
     </w:r>
     <w:r>
       <w:rPr>
@@ -3419,17 +4437,8 @@
         <w:sz w:val="12"/>
         <w:szCs w:val="12"/>
       </w:rPr>
-      <w:t xml:space="preserve">(Student Name, Course, Semester, </w:t>
+      <w:t>(Student Name, Course, Semester, Year)0</w:t>
     </w:r>
-    <w:proofErr w:type="gramStart"/>
-    <w:r>
-      <w:rPr>
-        <w:sz w:val="12"/>
-        <w:szCs w:val="12"/>
-      </w:rPr>
-      <w:t>Year)0</w:t>
-    </w:r>
-    <w:proofErr w:type="gramEnd"/>
     <w:r>
       <w:tab/>
     </w:r>
@@ -3488,7 +4497,7 @@
       <w:rPr>
         <w:noProof/>
       </w:rPr>
-      <w:t>Analysis</w:t>
+      <w:t>Conclusion</w:t>
     </w:r>
     <w:r>
       <w:fldChar w:fldCharType="end"/>
@@ -3502,7 +4511,7 @@
   <w:abstractNum w:abstractNumId="0">
     <w:nsid w:val="FFFFFF1D"/>
     <w:multiLevelType w:val="multilevel"/>
-    <w:tmpl w:val="FFD07B3E"/>
+    <w:tmpl w:val="810C50E8"/>
     <w:lvl w:ilvl="0">
       <w:start w:val="1"/>
       <w:numFmt w:val="bullet"/>
@@ -3751,6 +4760,95 @@
       <w:numFmt w:val="decimal"/>
       <w:lvlText w:val="*"/>
       <w:lvlJc w:val="left"/>
+    </w:lvl>
+  </w:abstractNum>
+  <w:abstractNum w:abstractNumId="3">
+    <w:nsid w:val="53CC0CB3"/>
+    <w:multiLevelType w:val="hybridMultilevel"/>
+    <w:tmpl w:val="F5CA09D6"/>
+    <w:lvl w:ilvl="0" w:tplc="0409000F">
+      <w:start w:val="1"/>
+      <w:numFmt w:val="decimal"/>
+      <w:lvlText w:val="%1."/>
+      <w:lvlJc w:val="left"/>
+      <w:pPr>
+        <w:ind w:left="720" w:hanging="360"/>
+      </w:pPr>
+      <w:rPr>
+        <w:rFonts w:ascii="Times New Roman" w:hAnsi="Times New Roman" w:cs="Times New Roman" w:hint="default"/>
+      </w:rPr>
+    </w:lvl>
+    <w:lvl w:ilvl="1" w:tplc="04090019" w:tentative="1">
+      <w:start w:val="1"/>
+      <w:numFmt w:val="lowerLetter"/>
+      <w:lvlText w:val="%2."/>
+      <w:lvlJc w:val="left"/>
+      <w:pPr>
+        <w:ind w:left="1440" w:hanging="360"/>
+      </w:pPr>
+    </w:lvl>
+    <w:lvl w:ilvl="2" w:tplc="0409001B" w:tentative="1">
+      <w:start w:val="1"/>
+      <w:numFmt w:val="lowerRoman"/>
+      <w:lvlText w:val="%3."/>
+      <w:lvlJc w:val="right"/>
+      <w:pPr>
+        <w:ind w:left="2160" w:hanging="180"/>
+      </w:pPr>
+    </w:lvl>
+    <w:lvl w:ilvl="3" w:tplc="0409000F" w:tentative="1">
+      <w:start w:val="1"/>
+      <w:numFmt w:val="decimal"/>
+      <w:lvlText w:val="%4."/>
+      <w:lvlJc w:val="left"/>
+      <w:pPr>
+        <w:ind w:left="2880" w:hanging="360"/>
+      </w:pPr>
+    </w:lvl>
+    <w:lvl w:ilvl="4" w:tplc="04090019" w:tentative="1">
+      <w:start w:val="1"/>
+      <w:numFmt w:val="lowerLetter"/>
+      <w:lvlText w:val="%5."/>
+      <w:lvlJc w:val="left"/>
+      <w:pPr>
+        <w:ind w:left="3600" w:hanging="360"/>
+      </w:pPr>
+    </w:lvl>
+    <w:lvl w:ilvl="5" w:tplc="0409001B" w:tentative="1">
+      <w:start w:val="1"/>
+      <w:numFmt w:val="lowerRoman"/>
+      <w:lvlText w:val="%6."/>
+      <w:lvlJc w:val="right"/>
+      <w:pPr>
+        <w:ind w:left="4320" w:hanging="180"/>
+      </w:pPr>
+    </w:lvl>
+    <w:lvl w:ilvl="6" w:tplc="0409000F" w:tentative="1">
+      <w:start w:val="1"/>
+      <w:numFmt w:val="decimal"/>
+      <w:lvlText w:val="%7."/>
+      <w:lvlJc w:val="left"/>
+      <w:pPr>
+        <w:ind w:left="5040" w:hanging="360"/>
+      </w:pPr>
+    </w:lvl>
+    <w:lvl w:ilvl="7" w:tplc="04090019" w:tentative="1">
+      <w:start w:val="1"/>
+      <w:numFmt w:val="lowerLetter"/>
+      <w:lvlText w:val="%8."/>
+      <w:lvlJc w:val="left"/>
+      <w:pPr>
+        <w:ind w:left="5760" w:hanging="360"/>
+      </w:pPr>
+    </w:lvl>
+    <w:lvl w:ilvl="8" w:tplc="0409001B" w:tentative="1">
+      <w:start w:val="1"/>
+      <w:numFmt w:val="lowerRoman"/>
+      <w:lvlText w:val="%9."/>
+      <w:lvlJc w:val="right"/>
+      <w:pPr>
+        <w:ind w:left="6480" w:hanging="180"/>
+      </w:pPr>
     </w:lvl>
   </w:abstractNum>
   <w:num w:numId="1">
@@ -3798,6 +4896,9 @@
   </w:num>
   <w:num w:numId="4">
     <w:abstractNumId w:val="0"/>
+  </w:num>
+  <w:num w:numId="5">
+    <w:abstractNumId w:val="3"/>
   </w:num>
 </w:numbering>
 </file>
@@ -4140,11 +5241,15 @@
   </w:style>
   <w:style w:type="character" w:default="1" w:styleId="DefaultParagraphFont">
     <w:name w:val="Default Paragraph Font"/>
+    <w:uiPriority w:val="1"/>
     <w:semiHidden/>
+    <w:unhideWhenUsed/>
   </w:style>
   <w:style w:type="table" w:default="1" w:styleId="TableNormal">
     <w:name w:val="Normal Table"/>
+    <w:uiPriority w:val="99"/>
     <w:semiHidden/>
+    <w:unhideWhenUsed/>
     <w:tblPr>
       <w:tblInd w:w="0" w:type="dxa"/>
       <w:tblCellMar>
@@ -4157,7 +5262,9 @@
   </w:style>
   <w:style w:type="numbering" w:default="1" w:styleId="NoList">
     <w:name w:val="No List"/>
+    <w:uiPriority w:val="99"/>
     <w:semiHidden/>
+    <w:unhideWhenUsed/>
   </w:style>
   <w:style w:type="paragraph" w:styleId="BodyText">
     <w:name w:val="Body Text"/>
@@ -4596,6 +5703,16 @@
       <w:szCs w:val="18"/>
       <w:lang w:val="en-GB"/>
     </w:rPr>
+  </w:style>
+  <w:style w:type="paragraph" w:styleId="ListParagraph">
+    <w:name w:val="List Paragraph"/>
+    <w:basedOn w:val="Normal"/>
+    <w:uiPriority w:val="72"/>
+    <w:rsid w:val="00A70E9F"/>
+    <w:pPr>
+      <w:ind w:left="720"/>
+      <w:contextualSpacing/>
+    </w:pPr>
   </w:style>
 </w:styles>
 </file>
@@ -4938,11 +6055,15 @@
   </w:style>
   <w:style w:type="character" w:default="1" w:styleId="DefaultParagraphFont">
     <w:name w:val="Default Paragraph Font"/>
+    <w:uiPriority w:val="1"/>
     <w:semiHidden/>
+    <w:unhideWhenUsed/>
   </w:style>
   <w:style w:type="table" w:default="1" w:styleId="TableNormal">
     <w:name w:val="Normal Table"/>
+    <w:uiPriority w:val="99"/>
     <w:semiHidden/>
+    <w:unhideWhenUsed/>
     <w:tblPr>
       <w:tblInd w:w="0" w:type="dxa"/>
       <w:tblCellMar>
@@ -4955,7 +6076,9 @@
   </w:style>
   <w:style w:type="numbering" w:default="1" w:styleId="NoList">
     <w:name w:val="No List"/>
+    <w:uiPriority w:val="99"/>
     <w:semiHidden/>
+    <w:unhideWhenUsed/>
   </w:style>
   <w:style w:type="paragraph" w:styleId="BodyText">
     <w:name w:val="Body Text"/>
@@ -5394,6 +6517,16 @@
       <w:szCs w:val="18"/>
       <w:lang w:val="en-GB"/>
     </w:rPr>
+  </w:style>
+  <w:style w:type="paragraph" w:styleId="ListParagraph">
+    <w:name w:val="List Paragraph"/>
+    <w:basedOn w:val="Normal"/>
+    <w:uiPriority w:val="72"/>
+    <w:rsid w:val="00A70E9F"/>
+    <w:pPr>
+      <w:ind w:left="720"/>
+      <w:contextualSpacing/>
+    </w:pPr>
   </w:style>
 </w:styles>
 </file>
